--- a/Design.设计/Events.故事事件/000_The Crazy Wizard/000_Document.docx
+++ b/Design.设计/Events.故事事件/000_The Crazy Wizard/000_Document.docx
@@ -39,7 +39,7 @@
     <w:p>
       <w:pPr>
         <w:rPr>
-          <w:rFonts w:asciiTheme="majorHAnsi" w:eastAsia="PMingLiU" w:hAnsiTheme="majorHAnsi" w:cstheme="majorHAnsi" w:hint="eastAsia"/>
+          <w:rFonts w:asciiTheme="majorHAnsi" w:eastAsia="PMingLiU" w:hAnsiTheme="majorHAnsi" w:cstheme="majorHAnsi"/>
           <w:b/>
           <w:bCs/>
           <w:sz w:val="28"/>
@@ -85,6 +85,7 @@
         <w:rPr>
           <w:rFonts w:asciiTheme="majorHAnsi" w:eastAsia="Microsoft YaHei" w:hAnsiTheme="majorHAnsi" w:cstheme="majorHAnsi"/>
           <w:bCs/>
+          <w:color w:val="FF0000"/>
           <w:szCs w:val="21"/>
         </w:rPr>
       </w:pPr>
@@ -153,6 +154,57 @@
           <w:rFonts w:asciiTheme="majorHAnsi" w:eastAsia="PMingLiU" w:hAnsiTheme="majorHAnsi" w:cstheme="majorHAnsi" w:hint="eastAsia"/>
           <w:bCs/>
           <w:szCs w:val="21"/>
+        </w:rPr>
+      </w:pPr>
+      <w:r>
+        <w:rPr>
+          <w:rFonts w:asciiTheme="majorHAnsi" w:eastAsia="Microsoft YaHei" w:hAnsiTheme="majorHAnsi" w:cstheme="majorHAnsi"/>
+          <w:bCs/>
+          <w:szCs w:val="21"/>
+        </w:rPr>
+        <w:tab/>
+      </w:r>
+      <w:r>
+        <w:rPr>
+          <w:rFonts w:asciiTheme="majorHAnsi" w:eastAsia="PMingLiU" w:hAnsiTheme="majorHAnsi" w:cstheme="majorHAnsi"/>
+          <w:bCs/>
+          <w:szCs w:val="21"/>
+        </w:rPr>
+        <w:t>一个奇怪的男子在路中间把你停住了</w:t>
+      </w:r>
+      <w:r>
+        <w:rPr>
+          <w:rFonts w:asciiTheme="majorHAnsi" w:eastAsia="PMingLiU" w:hAnsiTheme="majorHAnsi" w:cstheme="majorHAnsi"/>
+          <w:bCs/>
+          <w:szCs w:val="21"/>
+        </w:rPr>
+        <w:t xml:space="preserve">, </w:t>
+      </w:r>
+      <w:r>
+        <w:rPr>
+          <w:rFonts w:asciiTheme="majorHAnsi" w:eastAsia="PMingLiU" w:hAnsiTheme="majorHAnsi" w:cstheme="majorHAnsi"/>
+          <w:bCs/>
+          <w:szCs w:val="21"/>
+        </w:rPr>
+        <w:t>他看起来不太正常</w:t>
+      </w:r>
+    </w:p>
+    <w:p>
+      <w:pPr>
+        <w:rPr>
+          <w:rFonts w:asciiTheme="majorHAnsi" w:eastAsia="Microsoft YaHei" w:hAnsiTheme="majorHAnsi" w:cstheme="majorHAnsi"/>
+          <w:bCs/>
+          <w:szCs w:val="21"/>
+        </w:rPr>
+      </w:pPr>
+    </w:p>
+    <w:p>
+      <w:pPr>
+        <w:rPr>
+          <w:rFonts w:asciiTheme="majorHAnsi" w:eastAsia="PMingLiU" w:hAnsiTheme="majorHAnsi" w:cstheme="majorHAnsi"/>
+          <w:bCs/>
+          <w:color w:val="FF0000"/>
+          <w:szCs w:val="21"/>
           <w:lang w:eastAsia="zh-TW"/>
         </w:rPr>
       </w:pPr>
@@ -274,6 +326,106 @@
     <w:p>
       <w:pPr>
         <w:rPr>
+          <w:rFonts w:asciiTheme="majorHAnsi" w:hAnsiTheme="majorHAnsi" w:cstheme="majorHAnsi"/>
+          <w:bCs/>
+          <w:szCs w:val="21"/>
+        </w:rPr>
+      </w:pPr>
+      <w:r>
+        <w:rPr>
+          <w:rFonts w:asciiTheme="majorHAnsi" w:eastAsia="PMingLiU" w:hAnsiTheme="majorHAnsi" w:cstheme="majorHAnsi"/>
+          <w:bCs/>
+          <w:szCs w:val="21"/>
+        </w:rPr>
+        <w:t>他说</w:t>
+      </w:r>
+      <w:r>
+        <w:rPr>
+          <w:rFonts w:asciiTheme="majorHAnsi" w:eastAsia="PMingLiU" w:hAnsiTheme="majorHAnsi" w:cstheme="majorHAnsi"/>
+          <w:bCs/>
+          <w:szCs w:val="21"/>
+        </w:rPr>
+        <w:t xml:space="preserve">: </w:t>
+      </w:r>
+      <w:r>
+        <w:rPr>
+          <w:rFonts w:asciiTheme="majorHAnsi" w:eastAsia="PMingLiU" w:hAnsiTheme="majorHAnsi" w:cstheme="majorHAnsi"/>
+          <w:bCs/>
+          <w:szCs w:val="21"/>
+        </w:rPr>
+        <w:t>我的朋友</w:t>
+      </w:r>
+      <w:r>
+        <w:rPr>
+          <w:rFonts w:asciiTheme="majorHAnsi" w:eastAsia="PMingLiU" w:hAnsiTheme="majorHAnsi" w:cstheme="majorHAnsi"/>
+          <w:bCs/>
+          <w:szCs w:val="21"/>
+        </w:rPr>
+        <w:t>…</w:t>
+      </w:r>
+      <w:r>
+        <w:rPr>
+          <w:rFonts w:asciiTheme="majorHAnsi" w:eastAsia="PMingLiU" w:hAnsiTheme="majorHAnsi" w:cstheme="majorHAnsi"/>
+          <w:bCs/>
+          <w:szCs w:val="21"/>
+        </w:rPr>
+        <w:t>你看起来很强壮</w:t>
+      </w:r>
+      <w:r>
+        <w:rPr>
+          <w:rFonts w:asciiTheme="majorHAnsi" w:eastAsia="PMingLiU" w:hAnsiTheme="majorHAnsi" w:cstheme="majorHAnsi"/>
+          <w:bCs/>
+          <w:szCs w:val="21"/>
+        </w:rPr>
+        <w:t xml:space="preserve"> </w:t>
+      </w:r>
+      <w:r>
+        <w:rPr>
+          <w:rFonts w:asciiTheme="majorHAnsi" w:eastAsia="PMingLiU" w:hAnsiTheme="majorHAnsi" w:cstheme="majorHAnsi"/>
+          <w:bCs/>
+          <w:szCs w:val="21"/>
+        </w:rPr>
+        <w:t>我是伟大的法师德鲁斯</w:t>
+      </w:r>
+      <w:r>
+        <w:rPr>
+          <w:rFonts w:asciiTheme="majorHAnsi" w:eastAsia="PMingLiU" w:hAnsiTheme="majorHAnsi" w:cstheme="majorHAnsi"/>
+          <w:bCs/>
+          <w:szCs w:val="21"/>
+        </w:rPr>
+        <w:t xml:space="preserve">, </w:t>
+      </w:r>
+      <w:r>
+        <w:rPr>
+          <w:rFonts w:asciiTheme="majorHAnsi" w:eastAsia="PMingLiU" w:hAnsiTheme="majorHAnsi" w:cstheme="majorHAnsi"/>
+          <w:bCs/>
+          <w:szCs w:val="21"/>
+        </w:rPr>
+        <w:t>我想要跟你决斗</w:t>
+      </w:r>
+    </w:p>
+    <w:p>
+      <w:pPr>
+        <w:rPr>
+          <w:rFonts w:ascii="PMingLiU" w:eastAsia="PMingLiU" w:hAnsi="PMingLiU" w:cstheme="majorHAnsi"/>
+          <w:bCs/>
+          <w:szCs w:val="21"/>
+          <w:lang w:eastAsia="zh-TW"/>
+        </w:rPr>
+      </w:pPr>
+      <w:r>
+        <w:rPr>
+          <w:rFonts w:ascii="PMingLiU" w:eastAsia="PMingLiU" w:hAnsi="PMingLiU" w:cstheme="majorHAnsi"/>
+          <w:bCs/>
+          <w:szCs w:val="21"/>
+          <w:lang w:eastAsia="zh-TW"/>
+        </w:rPr>
+        <w:t>接受挑战  忽视他言行</w:t>
+      </w:r>
+    </w:p>
+    <w:p>
+      <w:pPr>
+        <w:rPr>
           <w:rFonts w:asciiTheme="majorHAnsi" w:eastAsia="Microsoft YaHei" w:hAnsiTheme="majorHAnsi" w:cstheme="majorHAnsi"/>
           <w:bCs/>
           <w:szCs w:val="21"/>
@@ -365,7 +517,62 @@
     <w:p>
       <w:pPr>
         <w:rPr>
-          <w:rFonts w:asciiTheme="majorHAnsi" w:eastAsia="PMingLiU" w:hAnsiTheme="majorHAnsi" w:cstheme="majorHAnsi"/>
+          <w:rFonts w:asciiTheme="majorHAnsi" w:hAnsiTheme="majorHAnsi" w:cstheme="majorHAnsi" w:hint="eastAsia"/>
+          <w:bCs/>
+          <w:szCs w:val="21"/>
+        </w:rPr>
+      </w:pPr>
+      <w:r>
+        <w:rPr>
+          <w:rFonts w:asciiTheme="majorHAnsi" w:eastAsia="Microsoft YaHei" w:hAnsiTheme="majorHAnsi" w:cstheme="majorHAnsi"/>
+          <w:bCs/>
+          <w:szCs w:val="21"/>
+        </w:rPr>
+        <w:t>德鲁斯把你带到他居住的地方</w:t>
+      </w:r>
+      <w:r>
+        <w:rPr>
+          <w:rFonts w:ascii="PMingLiU" w:eastAsia="PMingLiU" w:hAnsi="PMingLiU" w:cstheme="majorHAnsi" w:hint="eastAsia"/>
+          <w:bCs/>
+          <w:szCs w:val="21"/>
+        </w:rPr>
+        <w:t xml:space="preserve"> </w:t>
+      </w:r>
+      <w:bookmarkStart w:id="0" w:name="_GoBack"/>
+      <w:r>
+        <w:rPr>
+          <w:rFonts w:ascii="PMingLiU" w:eastAsia="PMingLiU" w:hAnsi="PMingLiU" w:cstheme="majorHAnsi" w:hint="eastAsia"/>
+          <w:bCs/>
+          <w:szCs w:val="21"/>
+          <w:lang w:eastAsia="zh-TW"/>
+        </w:rPr>
+        <w:t>跟著他走</w:t>
+      </w:r>
+      <w:bookmarkEnd w:id="0"/>
+      <w:r>
+        <w:rPr>
+          <w:rFonts w:ascii="PMingLiU" w:eastAsia="PMingLiU" w:hAnsi="PMingLiU" w:cstheme="majorHAnsi" w:hint="eastAsia"/>
+          <w:bCs/>
+          <w:szCs w:val="21"/>
+          <w:lang w:eastAsia="zh-TW"/>
+        </w:rPr>
+        <w:t xml:space="preserve"> </w:t>
+      </w:r>
+    </w:p>
+    <w:p>
+      <w:pPr>
+        <w:rPr>
+          <w:rFonts w:asciiTheme="majorHAnsi" w:eastAsia="Microsoft YaHei" w:hAnsiTheme="majorHAnsi" w:cstheme="majorHAnsi" w:hint="eastAsia"/>
+          <w:bCs/>
+          <w:szCs w:val="21"/>
+        </w:rPr>
+      </w:pPr>
+    </w:p>
+    <w:p>
+      <w:pPr>
+        <w:rPr>
+          <w:rFonts w:asciiTheme="majorHAnsi" w:eastAsia="PMingLiU" w:hAnsiTheme="majorHAnsi" w:cstheme="majorHAnsi"/>
+          <w:color w:val="FFC000"/>
           <w:szCs w:val="21"/>
         </w:rPr>
       </w:pPr>
@@ -441,7 +648,59 @@
     <w:p>
       <w:pPr>
         <w:rPr>
-          <w:rFonts w:asciiTheme="majorHAnsi" w:eastAsia="PMingLiU" w:hAnsiTheme="majorHAnsi" w:cstheme="majorHAnsi"/>
+          <w:rFonts w:asciiTheme="majorHAnsi" w:hAnsiTheme="majorHAnsi" w:cstheme="majorHAnsi"/>
+          <w:szCs w:val="21"/>
+        </w:rPr>
+      </w:pPr>
+      <w:r>
+        <w:rPr>
+          <w:rFonts w:asciiTheme="majorHAnsi" w:eastAsia="PMingLiU" w:hAnsiTheme="majorHAnsi" w:cstheme="majorHAnsi"/>
+          <w:szCs w:val="21"/>
+        </w:rPr>
+        <w:t>你丢了一个铜板</w:t>
+      </w:r>
+      <w:r>
+        <w:rPr>
+          <w:rFonts w:asciiTheme="majorHAnsi" w:eastAsia="PMingLiU" w:hAnsiTheme="majorHAnsi" w:cstheme="majorHAnsi"/>
+          <w:szCs w:val="21"/>
+        </w:rPr>
+        <w:t xml:space="preserve">, </w:t>
+      </w:r>
+      <w:r>
+        <w:rPr>
+          <w:rFonts w:asciiTheme="majorHAnsi" w:eastAsia="PMingLiU" w:hAnsiTheme="majorHAnsi" w:cstheme="majorHAnsi"/>
+          <w:szCs w:val="21"/>
+        </w:rPr>
+        <w:t>叫他滚</w:t>
+      </w:r>
+      <w:r>
+        <w:rPr>
+          <w:rFonts w:asciiTheme="majorHAnsi" w:eastAsia="PMingLiU" w:hAnsiTheme="majorHAnsi" w:cstheme="majorHAnsi"/>
+          <w:szCs w:val="21"/>
+        </w:rPr>
+        <w:t xml:space="preserve"> </w:t>
+      </w:r>
+      <w:r>
+        <w:rPr>
+          <w:rFonts w:asciiTheme="majorHAnsi" w:eastAsia="PMingLiU" w:hAnsiTheme="majorHAnsi" w:cstheme="majorHAnsi"/>
+          <w:szCs w:val="21"/>
+        </w:rPr>
+        <w:t>臭乞丐</w:t>
+      </w:r>
+    </w:p>
+    <w:p>
+      <w:pPr>
+        <w:rPr>
+          <w:rFonts w:asciiTheme="majorHAnsi" w:hAnsiTheme="majorHAnsi" w:cstheme="majorHAnsi" w:hint="eastAsia"/>
+          <w:szCs w:val="21"/>
+        </w:rPr>
+      </w:pPr>
+    </w:p>
+    <w:p>
+      <w:pPr>
+        <w:rPr>
+          <w:rFonts w:asciiTheme="majorHAnsi" w:eastAsia="PMingLiU" w:hAnsiTheme="majorHAnsi" w:cstheme="majorHAnsi"/>
+          <w:color w:val="FF0000"/>
           <w:szCs w:val="21"/>
         </w:rPr>
       </w:pPr>
@@ -509,7 +768,83 @@
     <w:p>
       <w:pPr>
         <w:rPr>
-          <w:rFonts w:asciiTheme="majorHAnsi" w:eastAsia="PMingLiU" w:hAnsiTheme="majorHAnsi" w:cstheme="majorHAnsi"/>
+          <w:rFonts w:asciiTheme="majorHAnsi" w:eastAsia="Microsoft YaHei" w:hAnsiTheme="majorHAnsi" w:cstheme="majorHAnsi"/>
+          <w:bCs/>
+          <w:szCs w:val="21"/>
+          <w:lang w:eastAsia="zh-TW"/>
+        </w:rPr>
+      </w:pPr>
+      <w:r>
+        <w:rPr>
+          <w:rFonts w:asciiTheme="majorHAnsi" w:eastAsia="Microsoft YaHei" w:hAnsiTheme="majorHAnsi" w:cstheme="majorHAnsi"/>
+          <w:bCs/>
+          <w:szCs w:val="21"/>
+        </w:rPr>
+        <w:t>德鲁斯说</w:t>
+      </w:r>
+      <w:r>
+        <w:rPr>
+          <w:rFonts w:asciiTheme="majorHAnsi" w:eastAsia="Microsoft YaHei" w:hAnsiTheme="majorHAnsi" w:cstheme="majorHAnsi"/>
+          <w:bCs/>
+          <w:szCs w:val="21"/>
+        </w:rPr>
+        <w:t xml:space="preserve">: </w:t>
+      </w:r>
+      <w:r>
+        <w:rPr>
+          <w:rFonts w:asciiTheme="majorHAnsi" w:eastAsia="Microsoft YaHei" w:hAnsiTheme="majorHAnsi" w:cstheme="majorHAnsi"/>
+          <w:bCs/>
+          <w:szCs w:val="21"/>
+        </w:rPr>
+        <w:t>我会用魔法把你变成香菇</w:t>
+      </w:r>
+      <w:r>
+        <w:rPr>
+          <w:rFonts w:asciiTheme="majorHAnsi" w:eastAsia="Microsoft YaHei" w:hAnsiTheme="majorHAnsi" w:cstheme="majorHAnsi"/>
+          <w:bCs/>
+          <w:szCs w:val="21"/>
+        </w:rPr>
+        <w:t xml:space="preserve">, </w:t>
+      </w:r>
+      <w:r>
+        <w:rPr>
+          <w:rFonts w:asciiTheme="majorHAnsi" w:eastAsia="Microsoft YaHei" w:hAnsiTheme="majorHAnsi" w:cstheme="majorHAnsi"/>
+          <w:bCs/>
+          <w:szCs w:val="21"/>
+        </w:rPr>
+        <w:t>如果你能够抵抗我的咒语</w:t>
+      </w:r>
+      <w:r>
+        <w:rPr>
+          <w:rFonts w:asciiTheme="majorHAnsi" w:eastAsia="Microsoft YaHei" w:hAnsiTheme="majorHAnsi" w:cstheme="majorHAnsi"/>
+          <w:bCs/>
+          <w:szCs w:val="21"/>
+        </w:rPr>
+        <w:t>…</w:t>
+      </w:r>
+      <w:r>
+        <w:rPr>
+          <w:rFonts w:ascii="PMingLiU" w:eastAsia="PMingLiU" w:hAnsi="PMingLiU" w:cstheme="majorHAnsi" w:hint="eastAsia"/>
+          <w:bCs/>
+          <w:szCs w:val="21"/>
+          <w:lang w:eastAsia="zh-TW"/>
+        </w:rPr>
+        <w:t xml:space="preserve"> </w:t>
+      </w:r>
+    </w:p>
+    <w:p>
+      <w:pPr>
+        <w:rPr>
+          <w:rFonts w:asciiTheme="majorHAnsi" w:eastAsia="PMingLiU" w:hAnsiTheme="majorHAnsi" w:cstheme="majorHAnsi"/>
+          <w:szCs w:val="21"/>
+        </w:rPr>
+      </w:pPr>
+    </w:p>
+    <w:p>
+      <w:pPr>
+        <w:rPr>
+          <w:rFonts w:asciiTheme="majorHAnsi" w:eastAsia="PMingLiU" w:hAnsiTheme="majorHAnsi" w:cstheme="majorHAnsi"/>
+          <w:color w:val="FF0000"/>
           <w:szCs w:val="21"/>
         </w:rPr>
       </w:pPr>
@@ -525,14 +860,7 @@
           <w:rFonts w:asciiTheme="majorHAnsi" w:eastAsia="PMingLiU" w:hAnsiTheme="majorHAnsi" w:cstheme="majorHAnsi"/>
           <w:szCs w:val="21"/>
         </w:rPr>
-        <w:t>I</w:t>
-      </w:r>
-      <w:r>
-        <w:rPr>
-          <w:rFonts w:asciiTheme="majorHAnsi" w:eastAsia="PMingLiU" w:hAnsiTheme="majorHAnsi" w:cstheme="majorHAnsi"/>
-          <w:szCs w:val="21"/>
-        </w:rPr>
-        <w:t>f your force of will you can stop me I will give you my own Staff, perfect for making the most incredible magic!</w:t>
+        <w:t>If your force of will you can stop me I will give you my own Staff, perfect for making the most incredible magic!</w:t>
       </w:r>
       <w:r>
         <w:rPr>
@@ -561,6 +889,84 @@
     <w:p>
       <w:pPr>
         <w:rPr>
+          <w:rFonts w:asciiTheme="majorHAnsi" w:hAnsiTheme="majorHAnsi" w:cstheme="majorHAnsi"/>
+          <w:szCs w:val="21"/>
+        </w:rPr>
+      </w:pPr>
+      <w:r>
+        <w:rPr>
+          <w:rFonts w:asciiTheme="majorHAnsi" w:eastAsia="PMingLiU" w:hAnsiTheme="majorHAnsi" w:cstheme="majorHAnsi"/>
+          <w:szCs w:val="21"/>
+        </w:rPr>
+        <w:t>我就把我的法杖送给你</w:t>
+      </w:r>
+      <w:r>
+        <w:rPr>
+          <w:rFonts w:asciiTheme="majorHAnsi" w:eastAsia="PMingLiU" w:hAnsiTheme="majorHAnsi" w:cstheme="majorHAnsi"/>
+          <w:szCs w:val="21"/>
+        </w:rPr>
+        <w:t xml:space="preserve">, </w:t>
+      </w:r>
+      <w:r>
+        <w:rPr>
+          <w:rFonts w:asciiTheme="majorHAnsi" w:eastAsia="PMingLiU" w:hAnsiTheme="majorHAnsi" w:cstheme="majorHAnsi"/>
+          <w:szCs w:val="21"/>
+        </w:rPr>
+        <w:t>有惊人的魔法力</w:t>
+      </w:r>
+    </w:p>
+    <w:p>
+      <w:pPr>
+        <w:rPr>
+          <w:rFonts w:ascii="PMingLiU" w:eastAsia="PMingLiU" w:hAnsi="PMingLiU" w:cstheme="majorHAnsi"/>
+          <w:szCs w:val="21"/>
+          <w:lang w:eastAsia="zh-TW"/>
+        </w:rPr>
+      </w:pPr>
+      <w:r>
+        <w:rPr>
+          <w:rFonts w:ascii="PMingLiU" w:eastAsia="PMingLiU" w:hAnsi="PMingLiU" w:cstheme="majorHAnsi"/>
+          <w:szCs w:val="21"/>
+          <w:lang w:eastAsia="zh-TW"/>
+        </w:rPr>
+        <w:t xml:space="preserve">来吧, </w:t>
+      </w:r>
+      <w:r>
+        <w:rPr>
+          <w:rFonts w:ascii="PMingLiU" w:eastAsia="PMingLiU" w:hAnsi="PMingLiU" w:cstheme="majorHAnsi" w:hint="eastAsia"/>
+          <w:szCs w:val="21"/>
+          <w:lang w:eastAsia="zh-TW"/>
+        </w:rPr>
+        <w:t xml:space="preserve">我要定你的法杖了      </w:t>
+      </w:r>
+      <w:r>
+        <w:rPr>
+          <w:rFonts w:ascii="PMingLiU" w:eastAsia="PMingLiU" w:hAnsi="PMingLiU" w:cstheme="majorHAnsi"/>
+          <w:szCs w:val="21"/>
+          <w:lang w:eastAsia="zh-TW"/>
+        </w:rPr>
+        <w:t>你疯了吗?</w:t>
+      </w:r>
+    </w:p>
+    <w:p>
+      <w:pPr>
+        <w:rPr>
+          <w:rFonts w:asciiTheme="majorHAnsi" w:hAnsiTheme="majorHAnsi" w:cstheme="majorHAnsi" w:hint="eastAsia"/>
+          <w:szCs w:val="21"/>
+        </w:rPr>
+      </w:pPr>
+    </w:p>
+    <w:p>
+      <w:pPr>
+        <w:rPr>
+          <w:rFonts w:asciiTheme="majorHAnsi" w:eastAsia="PMingLiU" w:hAnsiTheme="majorHAnsi" w:cstheme="majorHAnsi"/>
+          <w:szCs w:val="21"/>
+        </w:rPr>
+      </w:pPr>
+    </w:p>
+    <w:p>
+      <w:pPr>
+        <w:rPr>
           <w:rFonts w:asciiTheme="majorHAnsi" w:eastAsia="PMingLiU" w:hAnsiTheme="majorHAnsi" w:cstheme="majorHAnsi"/>
           <w:color w:val="FFC000"/>
           <w:szCs w:val="21"/>
@@ -571,6 +977,7 @@
           <w:rFonts w:asciiTheme="majorHAnsi" w:eastAsia="PMingLiU" w:hAnsiTheme="majorHAnsi" w:cstheme="majorHAnsi"/>
           <w:szCs w:val="21"/>
         </w:rPr>
+        <w:lastRenderedPageBreak/>
         <w:t xml:space="preserve">#007 </w:t>
       </w:r>
       <w:proofErr w:type="spellStart"/>
@@ -619,7 +1026,66 @@
     <w:p>
       <w:pPr>
         <w:rPr>
-          <w:rFonts w:asciiTheme="majorHAnsi" w:eastAsia="PMingLiU" w:hAnsiTheme="majorHAnsi" w:cstheme="majorHAnsi"/>
+          <w:rFonts w:asciiTheme="majorHAnsi" w:eastAsia="Microsoft YaHei" w:hAnsiTheme="majorHAnsi" w:cstheme="majorHAnsi"/>
+          <w:bCs/>
+          <w:szCs w:val="21"/>
+        </w:rPr>
+      </w:pPr>
+      <w:r>
+        <w:rPr>
+          <w:rFonts w:asciiTheme="majorHAnsi" w:eastAsia="Microsoft YaHei" w:hAnsiTheme="majorHAnsi" w:cstheme="majorHAnsi"/>
+          <w:bCs/>
+          <w:szCs w:val="21"/>
+        </w:rPr>
+        <w:t>德鲁斯瞬间把你变成了香菇</w:t>
+      </w:r>
+      <w:r>
+        <w:rPr>
+          <w:rFonts w:asciiTheme="majorHAnsi" w:eastAsia="Microsoft YaHei" w:hAnsiTheme="majorHAnsi" w:cstheme="majorHAnsi"/>
+          <w:bCs/>
+          <w:szCs w:val="21"/>
+        </w:rPr>
+        <w:t xml:space="preserve">, </w:t>
+      </w:r>
+      <w:r>
+        <w:rPr>
+          <w:rFonts w:asciiTheme="majorHAnsi" w:eastAsia="Microsoft YaHei" w:hAnsiTheme="majorHAnsi" w:cstheme="majorHAnsi"/>
+          <w:bCs/>
+          <w:szCs w:val="21"/>
+        </w:rPr>
+        <w:t>把你煮了并且吃了</w:t>
+      </w:r>
+      <w:r>
+        <w:rPr>
+          <w:rFonts w:ascii="PMingLiU" w:eastAsia="PMingLiU" w:hAnsi="PMingLiU" w:cstheme="majorHAnsi" w:hint="eastAsia"/>
+          <w:bCs/>
+          <w:szCs w:val="21"/>
+        </w:rPr>
+        <w:t xml:space="preserve"> </w:t>
+      </w:r>
+      <w:r>
+        <w:rPr>
+          <w:rFonts w:ascii="PMingLiU" w:eastAsia="PMingLiU" w:hAnsi="PMingLiU" w:cstheme="majorHAnsi"/>
+          <w:bCs/>
+          <w:szCs w:val="21"/>
+        </w:rPr>
+        <w:t>继续</w:t>
+      </w:r>
+    </w:p>
+    <w:p>
+      <w:pPr>
+        <w:rPr>
+          <w:rFonts w:asciiTheme="majorHAnsi" w:eastAsia="PMingLiU" w:hAnsiTheme="majorHAnsi" w:cstheme="majorHAnsi" w:hint="eastAsia"/>
+          <w:color w:val="FFC000"/>
+          <w:szCs w:val="21"/>
+        </w:rPr>
+      </w:pPr>
+    </w:p>
+    <w:p>
+      <w:pPr>
+        <w:rPr>
+          <w:rFonts w:asciiTheme="majorHAnsi" w:eastAsia="PMingLiU" w:hAnsiTheme="majorHAnsi" w:cstheme="majorHAnsi"/>
+          <w:color w:val="FF0000"/>
           <w:szCs w:val="21"/>
         </w:rPr>
       </w:pPr>
@@ -652,6 +1118,930 @@
           <w:color w:val="00B0F0"/>
           <w:szCs w:val="21"/>
         </w:rPr>
+        <w:t>(</w:t>
+      </w:r>
+      <w:r>
+        <w:rPr>
+          <w:rFonts w:asciiTheme="majorHAnsi" w:eastAsia="PMingLiU" w:hAnsiTheme="majorHAnsi" w:cstheme="majorHAnsi"/>
+          <w:color w:val="00B0F0"/>
+          <w:szCs w:val="21"/>
+          <w:lang w:eastAsia="zh-TW"/>
+        </w:rPr>
+        <w:t>Without his noticing or Front Attack</w:t>
+      </w:r>
+      <w:r>
+        <w:rPr>
+          <w:rFonts w:asciiTheme="majorHAnsi" w:eastAsia="PMingLiU" w:hAnsiTheme="majorHAnsi" w:cstheme="majorHAnsi"/>
+          <w:color w:val="00B0F0"/>
+          <w:szCs w:val="21"/>
+        </w:rPr>
+        <w:t>)</w:t>
+      </w:r>
+      <w:r>
+        <w:rPr>
+          <w:rFonts w:asciiTheme="majorHAnsi" w:eastAsia="PMingLiU" w:hAnsiTheme="majorHAnsi" w:cstheme="majorHAnsi" w:hint="eastAsia"/>
+          <w:color w:val="00B0F0"/>
+          <w:szCs w:val="21"/>
+          <w:lang w:eastAsia="zh-TW"/>
+        </w:rPr>
+        <w:t xml:space="preserve"> </w:t>
+      </w:r>
+      <w:r>
+        <w:rPr>
+          <w:rFonts w:asciiTheme="majorHAnsi" w:eastAsia="PMingLiU" w:hAnsiTheme="majorHAnsi" w:cstheme="majorHAnsi"/>
+          <w:color w:val="00B0F0"/>
+          <w:szCs w:val="21"/>
+          <w:lang w:eastAsia="zh-TW"/>
+        </w:rPr>
+        <w:t>趁他不注意</w:t>
+      </w:r>
+      <w:r>
+        <w:rPr>
+          <w:rFonts w:asciiTheme="majorHAnsi" w:eastAsia="PMingLiU" w:hAnsiTheme="majorHAnsi" w:cstheme="majorHAnsi" w:hint="eastAsia"/>
+          <w:color w:val="00B0F0"/>
+          <w:szCs w:val="21"/>
+          <w:lang w:eastAsia="zh-TW"/>
+        </w:rPr>
+        <w:t xml:space="preserve"> </w:t>
+      </w:r>
+      <w:r>
+        <w:rPr>
+          <w:rFonts w:asciiTheme="majorHAnsi" w:eastAsia="PMingLiU" w:hAnsiTheme="majorHAnsi" w:cstheme="majorHAnsi"/>
+          <w:color w:val="00B0F0"/>
+          <w:szCs w:val="21"/>
+          <w:lang w:eastAsia="zh-TW"/>
+        </w:rPr>
+        <w:t>正面迎击</w:t>
+      </w:r>
+      <w:r>
+        <w:rPr>
+          <w:rFonts w:asciiTheme="majorHAnsi" w:eastAsia="PMingLiU" w:hAnsiTheme="majorHAnsi" w:cstheme="majorHAnsi"/>
+          <w:szCs w:val="21"/>
+        </w:rPr>
+        <w:t xml:space="preserve"> </w:t>
+      </w:r>
+      <w:r>
+        <w:rPr>
+          <w:rFonts w:asciiTheme="majorHAnsi" w:eastAsia="PMingLiU" w:hAnsiTheme="majorHAnsi" w:cstheme="majorHAnsi"/>
+          <w:szCs w:val="21"/>
+        </w:rPr>
+        <w:t>(</w:t>
+      </w:r>
+      <w:r>
+        <w:rPr>
+          <w:rFonts w:asciiTheme="majorHAnsi" w:eastAsia="PMingLiU" w:hAnsiTheme="majorHAnsi" w:cstheme="majorHAnsi" w:hint="eastAsia"/>
+          <w:szCs w:val="21"/>
+          <w:lang w:eastAsia="zh-TW"/>
+        </w:rPr>
+        <w:t>下一張</w:t>
+      </w:r>
+      <w:r>
+        <w:rPr>
+          <w:rFonts w:asciiTheme="majorHAnsi" w:eastAsia="PMingLiU" w:hAnsiTheme="majorHAnsi" w:cstheme="majorHAnsi" w:hint="eastAsia"/>
+          <w:szCs w:val="21"/>
+          <w:lang w:eastAsia="zh-TW"/>
+        </w:rPr>
+        <w:t>戰鬥結算</w:t>
+      </w:r>
+      <w:proofErr w:type="gramStart"/>
+      <w:r>
+        <w:rPr>
+          <w:rFonts w:asciiTheme="majorHAnsi" w:eastAsia="PMingLiU" w:hAnsiTheme="majorHAnsi" w:cstheme="majorHAnsi" w:hint="eastAsia"/>
+          <w:szCs w:val="21"/>
+          <w:lang w:eastAsia="zh-TW"/>
+        </w:rPr>
+        <w:t>,</w:t>
+      </w:r>
+      <w:r>
+        <w:rPr>
+          <w:rFonts w:asciiTheme="majorHAnsi" w:eastAsia="PMingLiU" w:hAnsiTheme="majorHAnsi" w:cstheme="majorHAnsi"/>
+          <w:szCs w:val="21"/>
+          <w:lang w:eastAsia="zh-TW"/>
+        </w:rPr>
+        <w:t xml:space="preserve"> </w:t>
+      </w:r>
+      <w:r>
+        <w:rPr>
+          <w:rFonts w:asciiTheme="majorHAnsi" w:eastAsia="PMingLiU" w:hAnsiTheme="majorHAnsi" w:cstheme="majorHAnsi"/>
+          <w:szCs w:val="21"/>
+        </w:rPr>
+        <w:t>)</w:t>
+      </w:r>
+      <w:proofErr w:type="gramEnd"/>
+      <w:r>
+        <w:rPr>
+          <w:rFonts w:asciiTheme="majorHAnsi" w:eastAsia="PMingLiU" w:hAnsiTheme="majorHAnsi" w:cstheme="majorHAnsi"/>
+          <w:szCs w:val="21"/>
+        </w:rPr>
+        <w:t xml:space="preserve"> </w:t>
+      </w:r>
+      <w:r>
+        <w:rPr>
+          <w:rFonts w:asciiTheme="majorHAnsi" w:eastAsia="PMingLiU" w:hAnsiTheme="majorHAnsi" w:cstheme="majorHAnsi"/>
+          <w:color w:val="FF0000"/>
+          <w:szCs w:val="21"/>
+        </w:rPr>
+        <w:t>(#0</w:t>
+      </w:r>
+      <w:r>
+        <w:rPr>
+          <w:rFonts w:asciiTheme="majorHAnsi" w:eastAsia="PMingLiU" w:hAnsiTheme="majorHAnsi" w:cstheme="majorHAnsi" w:hint="eastAsia"/>
+          <w:color w:val="FF0000"/>
+          <w:szCs w:val="21"/>
+          <w:lang w:eastAsia="zh-TW"/>
+        </w:rPr>
+        <w:t>0</w:t>
+      </w:r>
+      <w:r>
+        <w:rPr>
+          <w:rFonts w:asciiTheme="majorHAnsi" w:eastAsia="PMingLiU" w:hAnsiTheme="majorHAnsi" w:cstheme="majorHAnsi"/>
+          <w:color w:val="FF0000"/>
+          <w:szCs w:val="21"/>
+          <w:lang w:eastAsia="zh-TW"/>
+        </w:rPr>
+        <w:t>9</w:t>
+      </w:r>
+      <w:r>
+        <w:rPr>
+          <w:rFonts w:asciiTheme="majorHAnsi" w:eastAsia="PMingLiU" w:hAnsiTheme="majorHAnsi" w:cstheme="majorHAnsi"/>
+          <w:color w:val="FF0000"/>
+          <w:szCs w:val="21"/>
+          <w:lang w:eastAsia="zh-TW"/>
+        </w:rPr>
+        <w:t>, #</w:t>
+      </w:r>
+      <w:r>
+        <w:rPr>
+          <w:rFonts w:asciiTheme="majorHAnsi" w:eastAsia="PMingLiU" w:hAnsiTheme="majorHAnsi" w:cstheme="majorHAnsi"/>
+          <w:color w:val="FF0000"/>
+          <w:szCs w:val="21"/>
+          <w:lang w:eastAsia="zh-TW"/>
+        </w:rPr>
+        <w:t>010</w:t>
+      </w:r>
+      <w:r>
+        <w:rPr>
+          <w:rFonts w:asciiTheme="majorHAnsi" w:eastAsia="PMingLiU" w:hAnsiTheme="majorHAnsi" w:cstheme="majorHAnsi"/>
+          <w:color w:val="FF0000"/>
+          <w:szCs w:val="21"/>
+        </w:rPr>
+        <w:t>)</w:t>
+      </w:r>
+    </w:p>
+    <w:p>
+      <w:pPr>
+        <w:rPr>
+          <w:rFonts w:asciiTheme="majorHAnsi" w:eastAsia="PMingLiU" w:hAnsiTheme="majorHAnsi" w:cstheme="majorHAnsi"/>
+          <w:szCs w:val="21"/>
+          <w:lang w:eastAsia="zh-TW"/>
+        </w:rPr>
+      </w:pPr>
+      <w:r>
+        <w:rPr>
+          <w:rFonts w:asciiTheme="majorHAnsi" w:eastAsia="PMingLiU" w:hAnsiTheme="majorHAnsi" w:cstheme="majorHAnsi"/>
+          <w:szCs w:val="21"/>
+          <w:lang w:eastAsia="zh-TW"/>
+        </w:rPr>
+        <w:t>你攻击德鲁斯</w:t>
+      </w:r>
+    </w:p>
+    <w:p>
+      <w:pPr>
+        <w:rPr>
+          <w:rFonts w:asciiTheme="majorHAnsi" w:eastAsia="PMingLiU" w:hAnsiTheme="majorHAnsi" w:cstheme="majorHAnsi"/>
+          <w:color w:val="F4B083" w:themeColor="accent2" w:themeTint="99"/>
+          <w:szCs w:val="21"/>
+          <w:lang w:eastAsia="zh-TW"/>
+        </w:rPr>
+      </w:pPr>
+      <w:r>
+        <w:rPr>
+          <w:rFonts w:asciiTheme="majorHAnsi" w:eastAsia="PMingLiU" w:hAnsiTheme="majorHAnsi" w:cstheme="majorHAnsi" w:hint="eastAsia"/>
+          <w:color w:val="F4B083" w:themeColor="accent2" w:themeTint="99"/>
+          <w:szCs w:val="21"/>
+          <w:lang w:eastAsia="zh-TW"/>
+        </w:rPr>
+        <w:t>#0</w:t>
+      </w:r>
+      <w:r>
+        <w:rPr>
+          <w:rFonts w:asciiTheme="majorHAnsi" w:eastAsia="PMingLiU" w:hAnsiTheme="majorHAnsi" w:cstheme="majorHAnsi"/>
+          <w:color w:val="F4B083" w:themeColor="accent2" w:themeTint="99"/>
+          <w:szCs w:val="21"/>
+          <w:lang w:eastAsia="zh-TW"/>
+        </w:rPr>
+        <w:t>08-1</w:t>
+      </w:r>
+      <w:r>
+        <w:rPr>
+          <w:rFonts w:asciiTheme="majorHAnsi" w:eastAsia="PMingLiU" w:hAnsiTheme="majorHAnsi" w:cstheme="majorHAnsi"/>
+          <w:color w:val="F4B083" w:themeColor="accent2" w:themeTint="99"/>
+          <w:szCs w:val="21"/>
+          <w:lang w:eastAsia="zh-TW"/>
+        </w:rPr>
+        <w:t xml:space="preserve"> </w:t>
+      </w:r>
+      <w:r>
+        <w:rPr>
+          <w:rFonts w:asciiTheme="majorHAnsi" w:eastAsia="PMingLiU" w:hAnsiTheme="majorHAnsi" w:cstheme="majorHAnsi"/>
+          <w:color w:val="F4B083" w:themeColor="accent2" w:themeTint="99"/>
+          <w:szCs w:val="21"/>
+          <w:lang w:eastAsia="zh-TW"/>
+        </w:rPr>
+        <w:t>Common Card</w:t>
+      </w:r>
+      <w:r>
+        <w:rPr>
+          <w:rFonts w:asciiTheme="majorHAnsi" w:eastAsia="PMingLiU" w:hAnsiTheme="majorHAnsi" w:cstheme="majorHAnsi"/>
+          <w:color w:val="F4B083" w:themeColor="accent2" w:themeTint="99"/>
+          <w:szCs w:val="21"/>
+          <w:lang w:eastAsia="zh-TW"/>
+        </w:rPr>
+        <w:t xml:space="preserve"> –</w:t>
+      </w:r>
+      <w:r>
+        <w:rPr>
+          <w:rFonts w:asciiTheme="majorHAnsi" w:eastAsia="PMingLiU" w:hAnsiTheme="majorHAnsi" w:cstheme="majorHAnsi" w:hint="eastAsia"/>
+          <w:color w:val="F4B083" w:themeColor="accent2" w:themeTint="99"/>
+          <w:szCs w:val="21"/>
+          <w:lang w:eastAsia="zh-TW"/>
+        </w:rPr>
+        <w:t xml:space="preserve"> Ba</w:t>
+      </w:r>
+      <w:r>
+        <w:rPr>
+          <w:rFonts w:asciiTheme="majorHAnsi" w:eastAsia="PMingLiU" w:hAnsiTheme="majorHAnsi" w:cstheme="majorHAnsi"/>
+          <w:color w:val="F4B083" w:themeColor="accent2" w:themeTint="99"/>
+          <w:szCs w:val="21"/>
+          <w:lang w:eastAsia="zh-TW"/>
+        </w:rPr>
+        <w:t>ttle Result</w:t>
+      </w:r>
+      <w:r>
+        <w:rPr>
+          <w:rFonts w:asciiTheme="majorHAnsi" w:eastAsia="PMingLiU" w:hAnsiTheme="majorHAnsi" w:cstheme="majorHAnsi"/>
+          <w:color w:val="F4B083" w:themeColor="accent2" w:themeTint="99"/>
+          <w:szCs w:val="21"/>
+          <w:lang w:eastAsia="zh-TW"/>
+        </w:rPr>
+        <w:tab/>
+      </w:r>
+      <w:r>
+        <w:rPr>
+          <w:rFonts w:asciiTheme="majorHAnsi" w:eastAsia="PMingLiU" w:hAnsiTheme="majorHAnsi" w:cstheme="majorHAnsi"/>
+          <w:color w:val="F4B083" w:themeColor="accent2" w:themeTint="99"/>
+          <w:szCs w:val="21"/>
+          <w:lang w:eastAsia="zh-TW"/>
+        </w:rPr>
+        <w:tab/>
+      </w:r>
+      <w:r>
+        <w:rPr>
+          <w:rFonts w:asciiTheme="majorHAnsi" w:eastAsia="PMingLiU" w:hAnsiTheme="majorHAnsi" w:cstheme="majorHAnsi" w:hint="eastAsia"/>
+          <w:color w:val="F4B083" w:themeColor="accent2" w:themeTint="99"/>
+          <w:szCs w:val="21"/>
+          <w:lang w:eastAsia="zh-TW"/>
+        </w:rPr>
+        <w:t>通用</w:t>
+      </w:r>
+      <w:r>
+        <w:rPr>
+          <w:rFonts w:asciiTheme="majorHAnsi" w:eastAsia="PMingLiU" w:hAnsiTheme="majorHAnsi" w:cstheme="majorHAnsi" w:hint="eastAsia"/>
+          <w:color w:val="F4B083" w:themeColor="accent2" w:themeTint="99"/>
+          <w:szCs w:val="21"/>
+          <w:lang w:eastAsia="zh-TW"/>
+        </w:rPr>
+        <w:t xml:space="preserve"> </w:t>
+      </w:r>
+      <w:r>
+        <w:rPr>
+          <w:rFonts w:asciiTheme="majorHAnsi" w:eastAsia="PMingLiU" w:hAnsiTheme="majorHAnsi" w:cstheme="majorHAnsi" w:hint="eastAsia"/>
+          <w:color w:val="F4B083" w:themeColor="accent2" w:themeTint="99"/>
+          <w:szCs w:val="21"/>
+          <w:lang w:eastAsia="zh-TW"/>
+        </w:rPr>
+        <w:t>戰鬥結算</w:t>
+      </w:r>
+      <w:r>
+        <w:rPr>
+          <w:rFonts w:asciiTheme="majorHAnsi" w:eastAsia="PMingLiU" w:hAnsiTheme="majorHAnsi" w:cstheme="majorHAnsi" w:hint="eastAsia"/>
+          <w:color w:val="F4B083" w:themeColor="accent2" w:themeTint="99"/>
+          <w:szCs w:val="21"/>
+          <w:lang w:eastAsia="zh-TW"/>
+        </w:rPr>
+        <w:t xml:space="preserve"> </w:t>
+      </w:r>
+    </w:p>
+    <w:p>
+      <w:pPr>
+        <w:rPr>
+          <w:rFonts w:asciiTheme="majorHAnsi" w:eastAsia="PMingLiU" w:hAnsiTheme="majorHAnsi" w:cstheme="majorHAnsi"/>
+          <w:color w:val="F4B083" w:themeColor="accent2" w:themeTint="99"/>
+          <w:szCs w:val="21"/>
+          <w:lang w:eastAsia="zh-TW"/>
+        </w:rPr>
+      </w:pPr>
+      <w:r>
+        <w:rPr>
+          <w:rFonts w:asciiTheme="majorHAnsi" w:eastAsia="PMingLiU" w:hAnsiTheme="majorHAnsi" w:cstheme="majorHAnsi" w:hint="eastAsia"/>
+          <w:color w:val="F4B083" w:themeColor="accent2" w:themeTint="99"/>
+          <w:szCs w:val="21"/>
+          <w:lang w:eastAsia="zh-TW"/>
+        </w:rPr>
+        <w:t>#</w:t>
+      </w:r>
+      <w:r>
+        <w:rPr>
+          <w:rFonts w:asciiTheme="majorHAnsi" w:eastAsia="PMingLiU" w:hAnsiTheme="majorHAnsi" w:cstheme="majorHAnsi"/>
+          <w:color w:val="F4B083" w:themeColor="accent2" w:themeTint="99"/>
+          <w:szCs w:val="21"/>
+          <w:lang w:eastAsia="zh-TW"/>
+        </w:rPr>
+        <w:t>008-2</w:t>
+      </w:r>
+      <w:r>
+        <w:rPr>
+          <w:rFonts w:asciiTheme="majorHAnsi" w:eastAsia="PMingLiU" w:hAnsiTheme="majorHAnsi" w:cstheme="majorHAnsi"/>
+          <w:color w:val="F4B083" w:themeColor="accent2" w:themeTint="99"/>
+          <w:szCs w:val="21"/>
+          <w:lang w:eastAsia="zh-TW"/>
+        </w:rPr>
+        <w:t xml:space="preserve"> </w:t>
+      </w:r>
+      <w:r>
+        <w:rPr>
+          <w:rFonts w:asciiTheme="majorHAnsi" w:eastAsia="PMingLiU" w:hAnsiTheme="majorHAnsi" w:cstheme="majorHAnsi"/>
+          <w:color w:val="F4B083" w:themeColor="accent2" w:themeTint="99"/>
+          <w:szCs w:val="21"/>
+          <w:lang w:eastAsia="zh-TW"/>
+        </w:rPr>
+        <w:t>Common Card –</w:t>
+      </w:r>
+      <w:r>
+        <w:rPr>
+          <w:rFonts w:asciiTheme="majorHAnsi" w:eastAsia="PMingLiU" w:hAnsiTheme="majorHAnsi" w:cstheme="majorHAnsi" w:hint="eastAsia"/>
+          <w:color w:val="F4B083" w:themeColor="accent2" w:themeTint="99"/>
+          <w:szCs w:val="21"/>
+          <w:lang w:eastAsia="zh-TW"/>
+        </w:rPr>
+        <w:t xml:space="preserve"> Ba</w:t>
+      </w:r>
+      <w:r>
+        <w:rPr>
+          <w:rFonts w:asciiTheme="majorHAnsi" w:eastAsia="PMingLiU" w:hAnsiTheme="majorHAnsi" w:cstheme="majorHAnsi"/>
+          <w:color w:val="F4B083" w:themeColor="accent2" w:themeTint="99"/>
+          <w:szCs w:val="21"/>
+          <w:lang w:eastAsia="zh-TW"/>
+        </w:rPr>
+        <w:t xml:space="preserve">ttle </w:t>
+      </w:r>
+      <w:r>
+        <w:rPr>
+          <w:rFonts w:asciiTheme="majorHAnsi" w:eastAsia="PMingLiU" w:hAnsiTheme="majorHAnsi" w:cstheme="majorHAnsi"/>
+          <w:color w:val="F4B083" w:themeColor="accent2" w:themeTint="99"/>
+          <w:szCs w:val="21"/>
+          <w:lang w:eastAsia="zh-TW"/>
+        </w:rPr>
+        <w:t>Death</w:t>
+      </w:r>
+      <w:r>
+        <w:rPr>
+          <w:rFonts w:asciiTheme="majorHAnsi" w:eastAsia="PMingLiU" w:hAnsiTheme="majorHAnsi" w:cstheme="majorHAnsi"/>
+          <w:color w:val="F4B083" w:themeColor="accent2" w:themeTint="99"/>
+          <w:szCs w:val="21"/>
+          <w:lang w:eastAsia="zh-TW"/>
+        </w:rPr>
+        <w:tab/>
+      </w:r>
+      <w:r>
+        <w:rPr>
+          <w:rFonts w:asciiTheme="majorHAnsi" w:eastAsia="PMingLiU" w:hAnsiTheme="majorHAnsi" w:cstheme="majorHAnsi"/>
+          <w:color w:val="F4B083" w:themeColor="accent2" w:themeTint="99"/>
+          <w:szCs w:val="21"/>
+          <w:lang w:eastAsia="zh-TW"/>
+        </w:rPr>
+        <w:tab/>
+      </w:r>
+      <w:r>
+        <w:rPr>
+          <w:rFonts w:asciiTheme="majorHAnsi" w:eastAsia="PMingLiU" w:hAnsiTheme="majorHAnsi" w:cstheme="majorHAnsi" w:hint="eastAsia"/>
+          <w:color w:val="F4B083" w:themeColor="accent2" w:themeTint="99"/>
+          <w:szCs w:val="21"/>
+          <w:lang w:eastAsia="zh-TW"/>
+        </w:rPr>
+        <w:t>通用</w:t>
+      </w:r>
+      <w:r>
+        <w:rPr>
+          <w:rFonts w:asciiTheme="majorHAnsi" w:eastAsia="PMingLiU" w:hAnsiTheme="majorHAnsi" w:cstheme="majorHAnsi" w:hint="eastAsia"/>
+          <w:color w:val="F4B083" w:themeColor="accent2" w:themeTint="99"/>
+          <w:szCs w:val="21"/>
+          <w:lang w:eastAsia="zh-TW"/>
+        </w:rPr>
+        <w:t xml:space="preserve"> </w:t>
+      </w:r>
+      <w:r>
+        <w:rPr>
+          <w:rFonts w:asciiTheme="majorHAnsi" w:eastAsia="PMingLiU" w:hAnsiTheme="majorHAnsi" w:cstheme="majorHAnsi" w:hint="eastAsia"/>
+          <w:color w:val="F4B083" w:themeColor="accent2" w:themeTint="99"/>
+          <w:szCs w:val="21"/>
+          <w:lang w:eastAsia="zh-TW"/>
+        </w:rPr>
+        <w:t>戰鬥死亡</w:t>
+      </w:r>
+    </w:p>
+    <w:p>
+      <w:pPr>
+        <w:rPr>
+          <w:rFonts w:asciiTheme="majorHAnsi" w:eastAsia="PMingLiU" w:hAnsiTheme="majorHAnsi" w:cstheme="majorHAnsi" w:hint="eastAsia"/>
+          <w:szCs w:val="21"/>
+          <w:lang w:eastAsia="zh-TW"/>
+        </w:rPr>
+      </w:pPr>
+    </w:p>
+    <w:p>
+      <w:pPr>
+        <w:rPr>
+          <w:rFonts w:asciiTheme="majorHAnsi" w:eastAsia="PMingLiU" w:hAnsiTheme="majorHAnsi" w:cstheme="majorHAnsi"/>
+          <w:szCs w:val="21"/>
+        </w:rPr>
+      </w:pPr>
+      <w:r>
+        <w:rPr>
+          <w:rFonts w:asciiTheme="majorHAnsi" w:eastAsia="PMingLiU" w:hAnsiTheme="majorHAnsi" w:cstheme="majorHAnsi"/>
+          <w:szCs w:val="21"/>
+        </w:rPr>
+        <w:t>#0</w:t>
+      </w:r>
+      <w:r>
+        <w:rPr>
+          <w:rFonts w:asciiTheme="majorHAnsi" w:eastAsia="PMingLiU" w:hAnsiTheme="majorHAnsi" w:cstheme="majorHAnsi"/>
+          <w:szCs w:val="21"/>
+        </w:rPr>
+        <w:t>09</w:t>
+      </w:r>
+      <w:r>
+        <w:rPr>
+          <w:rFonts w:asciiTheme="majorHAnsi" w:eastAsia="PMingLiU" w:hAnsiTheme="majorHAnsi" w:cstheme="majorHAnsi"/>
+          <w:szCs w:val="21"/>
+        </w:rPr>
+        <w:t xml:space="preserve"> The </w:t>
+      </w:r>
+      <w:r>
+        <w:rPr>
+          <w:rFonts w:asciiTheme="majorHAnsi" w:eastAsia="PMingLiU" w:hAnsiTheme="majorHAnsi" w:cstheme="majorHAnsi"/>
+          <w:szCs w:val="21"/>
+        </w:rPr>
+        <w:t>wizard is dead</w:t>
+      </w:r>
+      <w:r>
+        <w:rPr>
+          <w:rFonts w:asciiTheme="majorHAnsi" w:eastAsia="PMingLiU" w:hAnsiTheme="majorHAnsi" w:cstheme="majorHAnsi"/>
+          <w:szCs w:val="21"/>
+        </w:rPr>
+        <w:t>. You</w:t>
+      </w:r>
+      <w:r>
+        <w:rPr>
+          <w:rFonts w:asciiTheme="majorHAnsi" w:eastAsia="PMingLiU" w:hAnsiTheme="majorHAnsi" w:cstheme="majorHAnsi"/>
+          <w:szCs w:val="21"/>
+        </w:rPr>
+        <w:t xml:space="preserve"> got his Staff and</w:t>
+      </w:r>
+      <w:r>
+        <w:rPr>
+          <w:rFonts w:asciiTheme="majorHAnsi" w:eastAsia="PMingLiU" w:hAnsiTheme="majorHAnsi" w:cstheme="majorHAnsi"/>
+          <w:szCs w:val="21"/>
+        </w:rPr>
+        <w:t xml:space="preserve"> </w:t>
+      </w:r>
+      <w:r>
+        <w:rPr>
+          <w:rFonts w:asciiTheme="majorHAnsi" w:eastAsia="PMingLiU" w:hAnsiTheme="majorHAnsi" w:cstheme="majorHAnsi"/>
+          <w:szCs w:val="21"/>
+        </w:rPr>
+        <w:t>you have found</w:t>
+      </w:r>
+      <w:r>
+        <w:rPr>
+          <w:rFonts w:asciiTheme="majorHAnsi" w:eastAsia="PMingLiU" w:hAnsiTheme="majorHAnsi" w:cstheme="majorHAnsi"/>
+          <w:szCs w:val="21"/>
+        </w:rPr>
+        <w:t>… in his lair</w:t>
+      </w:r>
+      <w:r>
+        <w:rPr>
+          <w:rFonts w:asciiTheme="majorHAnsi" w:eastAsia="PMingLiU" w:hAnsiTheme="majorHAnsi" w:cstheme="majorHAnsi"/>
+          <w:szCs w:val="21"/>
+        </w:rPr>
+        <w:t xml:space="preserve"> </w:t>
+      </w:r>
+      <w:r>
+        <w:rPr>
+          <w:rFonts w:asciiTheme="majorHAnsi" w:eastAsia="PMingLiU" w:hAnsiTheme="majorHAnsi" w:cstheme="majorHAnsi"/>
+          <w:color w:val="00B0F0"/>
+          <w:szCs w:val="21"/>
+        </w:rPr>
+        <w:t>(</w:t>
+      </w:r>
+      <w:r>
+        <w:rPr>
+          <w:rFonts w:asciiTheme="majorHAnsi" w:eastAsia="PMingLiU" w:hAnsiTheme="majorHAnsi" w:cstheme="majorHAnsi"/>
+          <w:color w:val="00B0F0"/>
+          <w:szCs w:val="21"/>
+        </w:rPr>
+        <w:t>Cloak</w:t>
+      </w:r>
+      <w:r>
+        <w:rPr>
+          <w:rFonts w:asciiTheme="majorHAnsi" w:eastAsia="PMingLiU" w:hAnsiTheme="majorHAnsi" w:cstheme="majorHAnsi"/>
+          <w:color w:val="00B0F0"/>
+          <w:szCs w:val="21"/>
+        </w:rPr>
+        <w:t xml:space="preserve"> or </w:t>
+      </w:r>
+      <w:r>
+        <w:rPr>
+          <w:rFonts w:asciiTheme="majorHAnsi" w:eastAsia="PMingLiU" w:hAnsiTheme="majorHAnsi" w:cstheme="majorHAnsi"/>
+          <w:color w:val="00B0F0"/>
+          <w:szCs w:val="21"/>
+        </w:rPr>
+        <w:t>Golds</w:t>
+      </w:r>
+      <w:r>
+        <w:rPr>
+          <w:rFonts w:asciiTheme="majorHAnsi" w:eastAsia="PMingLiU" w:hAnsiTheme="majorHAnsi" w:cstheme="majorHAnsi"/>
+          <w:color w:val="00B0F0"/>
+          <w:szCs w:val="21"/>
+        </w:rPr>
+        <w:t>)</w:t>
+      </w:r>
+      <w:r>
+        <w:rPr>
+          <w:rFonts w:asciiTheme="majorHAnsi" w:eastAsia="PMingLiU" w:hAnsiTheme="majorHAnsi" w:cstheme="majorHAnsi"/>
+          <w:szCs w:val="21"/>
+        </w:rPr>
+        <w:t xml:space="preserve"> </w:t>
+      </w:r>
+      <w:r>
+        <w:rPr>
+          <w:rFonts w:asciiTheme="majorHAnsi" w:eastAsia="PMingLiU" w:hAnsiTheme="majorHAnsi" w:cstheme="majorHAnsi"/>
+          <w:szCs w:val="21"/>
+        </w:rPr>
+        <w:t>(#01</w:t>
+      </w:r>
+      <w:r>
+        <w:rPr>
+          <w:rFonts w:asciiTheme="majorHAnsi" w:eastAsia="PMingLiU" w:hAnsiTheme="majorHAnsi" w:cstheme="majorHAnsi"/>
+          <w:szCs w:val="21"/>
+        </w:rPr>
+        <w:t>0</w:t>
+      </w:r>
+      <w:r>
+        <w:rPr>
+          <w:rFonts w:asciiTheme="majorHAnsi" w:eastAsia="PMingLiU" w:hAnsiTheme="majorHAnsi" w:cstheme="majorHAnsi"/>
+          <w:szCs w:val="21"/>
+        </w:rPr>
+        <w:t>, #01</w:t>
+      </w:r>
+      <w:r>
+        <w:rPr>
+          <w:rFonts w:asciiTheme="majorHAnsi" w:eastAsia="PMingLiU" w:hAnsiTheme="majorHAnsi" w:cstheme="majorHAnsi"/>
+          <w:szCs w:val="21"/>
+        </w:rPr>
+        <w:t>1</w:t>
+      </w:r>
+      <w:r>
+        <w:rPr>
+          <w:rFonts w:asciiTheme="majorHAnsi" w:eastAsia="PMingLiU" w:hAnsiTheme="majorHAnsi" w:cstheme="majorHAnsi"/>
+          <w:szCs w:val="21"/>
+        </w:rPr>
+        <w:t>)</w:t>
+      </w:r>
+    </w:p>
+    <w:p>
+      <w:pPr>
+        <w:rPr>
+          <w:rFonts w:asciiTheme="majorHAnsi" w:hAnsiTheme="majorHAnsi" w:cstheme="majorHAnsi"/>
+          <w:szCs w:val="21"/>
+        </w:rPr>
+      </w:pPr>
+      <w:r>
+        <w:rPr>
+          <w:rFonts w:asciiTheme="majorHAnsi" w:eastAsia="PMingLiU" w:hAnsiTheme="majorHAnsi" w:cstheme="majorHAnsi"/>
+          <w:szCs w:val="21"/>
+        </w:rPr>
+        <w:t>你把德鲁斯杀了</w:t>
+      </w:r>
+      <w:r>
+        <w:rPr>
+          <w:rFonts w:asciiTheme="majorHAnsi" w:eastAsia="PMingLiU" w:hAnsiTheme="majorHAnsi" w:cstheme="majorHAnsi"/>
+          <w:szCs w:val="21"/>
+        </w:rPr>
+        <w:t xml:space="preserve">, </w:t>
+      </w:r>
+      <w:r>
+        <w:rPr>
+          <w:rFonts w:asciiTheme="majorHAnsi" w:eastAsia="PMingLiU" w:hAnsiTheme="majorHAnsi" w:cstheme="majorHAnsi"/>
+          <w:szCs w:val="21"/>
+        </w:rPr>
+        <w:t>除了他的法杖你还还找到</w:t>
+      </w:r>
+      <w:r>
+        <w:rPr>
+          <w:rFonts w:asciiTheme="majorHAnsi" w:eastAsia="PMingLiU" w:hAnsiTheme="majorHAnsi" w:cstheme="majorHAnsi"/>
+          <w:szCs w:val="21"/>
+        </w:rPr>
+        <w:t>…</w:t>
+      </w:r>
+      <w:r>
+        <w:rPr>
+          <w:rFonts w:asciiTheme="majorHAnsi" w:eastAsia="PMingLiU" w:hAnsiTheme="majorHAnsi" w:cstheme="majorHAnsi"/>
+          <w:szCs w:val="21"/>
+        </w:rPr>
+        <w:tab/>
+      </w:r>
+      <w:r>
+        <w:rPr>
+          <w:rFonts w:asciiTheme="majorHAnsi" w:eastAsia="PMingLiU" w:hAnsiTheme="majorHAnsi" w:cstheme="majorHAnsi"/>
+          <w:szCs w:val="21"/>
+        </w:rPr>
+        <w:tab/>
+      </w:r>
+      <w:r>
+        <w:rPr>
+          <w:rFonts w:asciiTheme="majorHAnsi" w:eastAsia="PMingLiU" w:hAnsiTheme="majorHAnsi" w:cstheme="majorHAnsi"/>
+          <w:szCs w:val="21"/>
+        </w:rPr>
+        <w:t>伟大法师斗篷</w:t>
+      </w:r>
+      <w:r>
+        <w:rPr>
+          <w:rFonts w:asciiTheme="majorHAnsi" w:eastAsia="PMingLiU" w:hAnsiTheme="majorHAnsi" w:cstheme="majorHAnsi"/>
+          <w:szCs w:val="21"/>
+        </w:rPr>
+        <w:tab/>
+      </w:r>
+      <w:r>
+        <w:rPr>
+          <w:rFonts w:asciiTheme="majorHAnsi" w:eastAsia="PMingLiU" w:hAnsiTheme="majorHAnsi" w:cstheme="majorHAnsi"/>
+          <w:szCs w:val="21"/>
+        </w:rPr>
+        <w:t>一袋钱币</w:t>
+      </w:r>
+    </w:p>
+    <w:p>
+      <w:pPr>
+        <w:rPr>
+          <w:rFonts w:asciiTheme="majorHAnsi" w:hAnsiTheme="majorHAnsi" w:cstheme="majorHAnsi" w:hint="eastAsia"/>
+          <w:szCs w:val="21"/>
+        </w:rPr>
+      </w:pPr>
+    </w:p>
+    <w:p>
+      <w:pPr>
+        <w:rPr>
+          <w:rFonts w:asciiTheme="majorHAnsi" w:eastAsia="PMingLiU" w:hAnsiTheme="majorHAnsi" w:cstheme="majorHAnsi"/>
+          <w:color w:val="FF0000"/>
+          <w:szCs w:val="21"/>
+        </w:rPr>
+      </w:pPr>
+      <w:r>
+        <w:rPr>
+          <w:rFonts w:asciiTheme="majorHAnsi" w:eastAsia="PMingLiU" w:hAnsiTheme="majorHAnsi" w:cstheme="majorHAnsi"/>
+          <w:szCs w:val="21"/>
+        </w:rPr>
+        <w:t>#01</w:t>
+      </w:r>
+      <w:r>
+        <w:rPr>
+          <w:rFonts w:asciiTheme="majorHAnsi" w:eastAsia="PMingLiU" w:hAnsiTheme="majorHAnsi" w:cstheme="majorHAnsi"/>
+          <w:szCs w:val="21"/>
+        </w:rPr>
+        <w:t>0</w:t>
+      </w:r>
+      <w:r>
+        <w:rPr>
+          <w:rFonts w:asciiTheme="majorHAnsi" w:eastAsia="PMingLiU" w:hAnsiTheme="majorHAnsi" w:cstheme="majorHAnsi"/>
+          <w:szCs w:val="21"/>
+        </w:rPr>
+        <w:t xml:space="preserve"> </w:t>
+      </w:r>
+      <w:r>
+        <w:rPr>
+          <w:rFonts w:asciiTheme="majorHAnsi" w:eastAsia="PMingLiU" w:hAnsiTheme="majorHAnsi" w:cstheme="majorHAnsi"/>
+          <w:szCs w:val="21"/>
+        </w:rPr>
+        <w:t xml:space="preserve">You have </w:t>
+      </w:r>
+      <w:r>
+        <w:rPr>
+          <w:rFonts w:asciiTheme="majorHAnsi" w:eastAsia="PMingLiU" w:hAnsiTheme="majorHAnsi" w:cstheme="majorHAnsi"/>
+          <w:szCs w:val="21"/>
+        </w:rPr>
+        <w:t>found</w:t>
+      </w:r>
+      <w:r>
+        <w:rPr>
+          <w:rFonts w:asciiTheme="majorHAnsi" w:eastAsia="PMingLiU" w:hAnsiTheme="majorHAnsi" w:cstheme="majorHAnsi"/>
+          <w:szCs w:val="21"/>
+        </w:rPr>
+        <w:t xml:space="preserve"> the </w:t>
+      </w:r>
+      <w:r>
+        <w:rPr>
+          <w:rFonts w:asciiTheme="majorHAnsi" w:eastAsia="PMingLiU" w:hAnsiTheme="majorHAnsi" w:cstheme="majorHAnsi"/>
+          <w:szCs w:val="21"/>
+        </w:rPr>
+        <w:t>mage’s</w:t>
+      </w:r>
+      <w:r>
+        <w:rPr>
+          <w:rFonts w:asciiTheme="majorHAnsi" w:eastAsia="PMingLiU" w:hAnsiTheme="majorHAnsi" w:cstheme="majorHAnsi"/>
+          <w:szCs w:val="21"/>
+        </w:rPr>
+        <w:t xml:space="preserve"> </w:t>
+      </w:r>
+      <w:r>
+        <w:rPr>
+          <w:rFonts w:asciiTheme="majorHAnsi" w:eastAsia="PMingLiU" w:hAnsiTheme="majorHAnsi" w:cstheme="majorHAnsi"/>
+          <w:szCs w:val="21"/>
+        </w:rPr>
+        <w:t>Cloak</w:t>
+      </w:r>
+      <w:r>
+        <w:rPr>
+          <w:rFonts w:asciiTheme="majorHAnsi" w:eastAsia="PMingLiU" w:hAnsiTheme="majorHAnsi" w:cstheme="majorHAnsi"/>
+          <w:szCs w:val="21"/>
+        </w:rPr>
+        <w:t xml:space="preserve"> </w:t>
+      </w:r>
+      <w:r>
+        <w:rPr>
+          <w:rFonts w:asciiTheme="majorHAnsi" w:eastAsia="PMingLiU" w:hAnsiTheme="majorHAnsi" w:cstheme="majorHAnsi"/>
+          <w:color w:val="00B0F0"/>
+          <w:szCs w:val="21"/>
+        </w:rPr>
+        <w:t>(</w:t>
+      </w:r>
+      <w:r>
+        <w:rPr>
+          <w:rFonts w:asciiTheme="majorHAnsi" w:eastAsia="PMingLiU" w:hAnsiTheme="majorHAnsi" w:cstheme="majorHAnsi" w:hint="eastAsia"/>
+          <w:color w:val="00B0F0"/>
+          <w:szCs w:val="21"/>
+          <w:lang w:eastAsia="zh-TW"/>
+        </w:rPr>
+        <w:t>Yo</w:t>
+      </w:r>
+      <w:r>
+        <w:rPr>
+          <w:rFonts w:asciiTheme="majorHAnsi" w:eastAsia="PMingLiU" w:hAnsiTheme="majorHAnsi" w:cstheme="majorHAnsi"/>
+          <w:color w:val="00B0F0"/>
+          <w:szCs w:val="21"/>
+          <w:lang w:eastAsia="zh-TW"/>
+        </w:rPr>
+        <w:t>ur body is controlled by Mage’s Soul</w:t>
+      </w:r>
+      <w:r>
+        <w:rPr>
+          <w:rFonts w:asciiTheme="majorHAnsi" w:eastAsia="PMingLiU" w:hAnsiTheme="majorHAnsi" w:cstheme="majorHAnsi"/>
+          <w:color w:val="00B0F0"/>
+          <w:szCs w:val="21"/>
+        </w:rPr>
+        <w:t>)</w:t>
+      </w:r>
+      <w:r>
+        <w:rPr>
+          <w:rFonts w:asciiTheme="majorHAnsi" w:eastAsia="PMingLiU" w:hAnsiTheme="majorHAnsi" w:cstheme="majorHAnsi"/>
+          <w:szCs w:val="21"/>
+        </w:rPr>
+        <w:t xml:space="preserve"> </w:t>
+      </w:r>
+      <w:r>
+        <w:rPr>
+          <w:rFonts w:asciiTheme="majorHAnsi" w:eastAsia="PMingLiU" w:hAnsiTheme="majorHAnsi" w:cstheme="majorHAnsi"/>
+          <w:color w:val="FF0000"/>
+          <w:szCs w:val="21"/>
+        </w:rPr>
+        <w:t>(#012</w:t>
+      </w:r>
+      <w:r>
+        <w:rPr>
+          <w:rFonts w:asciiTheme="majorHAnsi" w:eastAsia="PMingLiU" w:hAnsiTheme="majorHAnsi" w:cstheme="majorHAnsi"/>
+          <w:color w:val="FF0000"/>
+          <w:szCs w:val="21"/>
+        </w:rPr>
+        <w:t xml:space="preserve">) </w:t>
+      </w:r>
+    </w:p>
+    <w:p>
+      <w:pPr>
+        <w:rPr>
+          <w:rFonts w:asciiTheme="majorHAnsi" w:eastAsia="PMingLiU" w:hAnsiTheme="majorHAnsi" w:cstheme="majorHAnsi"/>
+          <w:szCs w:val="21"/>
+        </w:rPr>
+      </w:pPr>
+      <w:r>
+        <w:rPr>
+          <w:rFonts w:asciiTheme="majorHAnsi" w:eastAsia="PMingLiU" w:hAnsiTheme="majorHAnsi" w:cstheme="majorHAnsi"/>
+          <w:szCs w:val="21"/>
+        </w:rPr>
+        <w:t>你找到伟大法师斗篷</w:t>
+      </w:r>
+      <w:r>
+        <w:rPr>
+          <w:rFonts w:asciiTheme="majorHAnsi" w:eastAsia="PMingLiU" w:hAnsiTheme="majorHAnsi" w:cstheme="majorHAnsi" w:hint="eastAsia"/>
+          <w:szCs w:val="21"/>
+        </w:rPr>
+        <w:t xml:space="preserve">   </w:t>
+      </w:r>
+      <w:r>
+        <w:rPr>
+          <w:rFonts w:asciiTheme="majorHAnsi" w:eastAsia="PMingLiU" w:hAnsiTheme="majorHAnsi" w:cstheme="majorHAnsi"/>
+          <w:szCs w:val="21"/>
+        </w:rPr>
+        <w:t>你的身体被伟大法师灵魂控制</w:t>
+      </w:r>
+    </w:p>
+    <w:p>
+      <w:pPr>
+        <w:rPr>
+          <w:rFonts w:asciiTheme="majorHAnsi" w:eastAsia="PMingLiU" w:hAnsiTheme="majorHAnsi" w:cstheme="majorHAnsi" w:hint="eastAsia"/>
+          <w:color w:val="FFC000"/>
+          <w:szCs w:val="21"/>
+        </w:rPr>
+      </w:pPr>
+    </w:p>
+    <w:p>
+      <w:pPr>
+        <w:rPr>
+          <w:rFonts w:asciiTheme="majorHAnsi" w:eastAsia="PMingLiU" w:hAnsiTheme="majorHAnsi" w:cstheme="majorHAnsi"/>
+          <w:color w:val="FFC000"/>
+          <w:szCs w:val="21"/>
+        </w:rPr>
+      </w:pPr>
+      <w:r>
+        <w:rPr>
+          <w:rFonts w:asciiTheme="majorHAnsi" w:eastAsia="PMingLiU" w:hAnsiTheme="majorHAnsi" w:cstheme="majorHAnsi"/>
+          <w:szCs w:val="21"/>
+        </w:rPr>
+        <w:t>#01</w:t>
+      </w:r>
+      <w:r>
+        <w:rPr>
+          <w:rFonts w:asciiTheme="majorHAnsi" w:eastAsia="PMingLiU" w:hAnsiTheme="majorHAnsi" w:cstheme="majorHAnsi"/>
+          <w:szCs w:val="21"/>
+        </w:rPr>
+        <w:t>1</w:t>
+      </w:r>
+      <w:r>
+        <w:rPr>
+          <w:rFonts w:asciiTheme="majorHAnsi" w:eastAsia="PMingLiU" w:hAnsiTheme="majorHAnsi" w:cstheme="majorHAnsi"/>
+          <w:szCs w:val="21"/>
+        </w:rPr>
+        <w:t xml:space="preserve"> </w:t>
+      </w:r>
+      <w:r>
+        <w:rPr>
+          <w:rFonts w:asciiTheme="majorHAnsi" w:eastAsia="PMingLiU" w:hAnsiTheme="majorHAnsi" w:cstheme="majorHAnsi"/>
+          <w:szCs w:val="21"/>
+        </w:rPr>
+        <w:t xml:space="preserve">You have </w:t>
+      </w:r>
+      <w:r>
+        <w:rPr>
+          <w:rFonts w:asciiTheme="majorHAnsi" w:eastAsia="PMingLiU" w:hAnsiTheme="majorHAnsi" w:cstheme="majorHAnsi"/>
+          <w:szCs w:val="21"/>
+        </w:rPr>
+        <w:t>found</w:t>
+      </w:r>
+      <w:r>
+        <w:rPr>
+          <w:rFonts w:asciiTheme="majorHAnsi" w:eastAsia="PMingLiU" w:hAnsiTheme="majorHAnsi" w:cstheme="majorHAnsi"/>
+          <w:szCs w:val="21"/>
+        </w:rPr>
+        <w:t xml:space="preserve"> </w:t>
+      </w:r>
+      <w:r>
+        <w:rPr>
+          <w:rFonts w:asciiTheme="majorHAnsi" w:eastAsia="PMingLiU" w:hAnsiTheme="majorHAnsi" w:cstheme="majorHAnsi"/>
+          <w:szCs w:val="21"/>
+        </w:rPr>
+        <w:t>some Golds</w:t>
+      </w:r>
+      <w:r>
+        <w:rPr>
+          <w:rFonts w:asciiTheme="majorHAnsi" w:eastAsia="PMingLiU" w:hAnsiTheme="majorHAnsi" w:cstheme="majorHAnsi"/>
+          <w:szCs w:val="21"/>
+        </w:rPr>
+        <w:t xml:space="preserve"> </w:t>
+      </w:r>
+      <w:r>
+        <w:rPr>
+          <w:rFonts w:asciiTheme="majorHAnsi" w:eastAsia="PMingLiU" w:hAnsiTheme="majorHAnsi" w:cstheme="majorHAnsi"/>
+          <w:color w:val="00B0F0"/>
+          <w:szCs w:val="21"/>
+        </w:rPr>
         <w:t>(Swipe)</w:t>
       </w:r>
       <w:r>
@@ -664,189 +2054,101 @@
       <w:r>
         <w:rPr>
           <w:rFonts w:asciiTheme="majorHAnsi" w:eastAsia="PMingLiU" w:hAnsiTheme="majorHAnsi" w:cstheme="majorHAnsi"/>
-          <w:color w:val="FF0000"/>
-          <w:szCs w:val="21"/>
-        </w:rPr>
-        <w:t>(#009)</w:t>
-      </w:r>
-    </w:p>
-    <w:p>
-      <w:pPr>
-        <w:rPr>
-          <w:rFonts w:asciiTheme="majorHAnsi" w:eastAsia="PMingLiU" w:hAnsiTheme="majorHAnsi" w:cstheme="majorHAnsi"/>
-          <w:szCs w:val="21"/>
-        </w:rPr>
-      </w:pPr>
-      <w:r>
-        <w:rPr>
-          <w:rFonts w:asciiTheme="majorHAnsi" w:eastAsia="PMingLiU" w:hAnsiTheme="majorHAnsi" w:cstheme="majorHAnsi"/>
-          <w:szCs w:val="21"/>
-        </w:rPr>
-        <w:t xml:space="preserve">#009 Battle result </w:t>
-      </w:r>
-      <w:r>
-        <w:rPr>
-          <w:rFonts w:asciiTheme="majorHAnsi" w:eastAsia="PMingLiU" w:hAnsiTheme="majorHAnsi" w:cstheme="majorHAnsi"/>
-          <w:color w:val="00B0F0"/>
-          <w:szCs w:val="21"/>
-        </w:rPr>
-        <w:t>(Swipe</w:t>
-      </w:r>
-      <w:r>
-        <w:rPr>
-          <w:rFonts w:asciiTheme="majorHAnsi" w:eastAsia="PMingLiU" w:hAnsiTheme="majorHAnsi" w:cstheme="majorHAnsi"/>
-          <w:color w:val="00B0F0"/>
-          <w:szCs w:val="21"/>
-        </w:rPr>
-        <w:t>)</w:t>
-      </w:r>
-      <w:r>
-        <w:rPr>
-          <w:rFonts w:asciiTheme="majorHAnsi" w:eastAsia="PMingLiU" w:hAnsiTheme="majorHAnsi" w:cstheme="majorHAnsi"/>
-          <w:szCs w:val="21"/>
-        </w:rPr>
-        <w:t xml:space="preserve"> </w:t>
-      </w:r>
-      <w:r>
-        <w:rPr>
-          <w:rFonts w:asciiTheme="majorHAnsi" w:eastAsia="PMingLiU" w:hAnsiTheme="majorHAnsi" w:cstheme="majorHAnsi"/>
-          <w:color w:val="FF0000"/>
-          <w:szCs w:val="21"/>
-        </w:rPr>
-        <w:t>(#010,</w:t>
-      </w:r>
-      <w:r>
-        <w:rPr>
-          <w:rFonts w:asciiTheme="majorHAnsi" w:eastAsia="PMingLiU" w:hAnsiTheme="majorHAnsi" w:cstheme="majorHAnsi"/>
-          <w:color w:val="FF0000"/>
-          <w:szCs w:val="21"/>
-        </w:rPr>
-        <w:t xml:space="preserve"> #011)</w:t>
-      </w:r>
-    </w:p>
-    <w:p>
-      <w:pPr>
-        <w:rPr>
-          <w:rFonts w:asciiTheme="majorHAnsi" w:eastAsia="PMingLiU" w:hAnsiTheme="majorHAnsi" w:cstheme="majorHAnsi"/>
-          <w:szCs w:val="21"/>
-        </w:rPr>
-      </w:pPr>
-      <w:r>
-        <w:rPr>
-          <w:rFonts w:asciiTheme="majorHAnsi" w:eastAsia="PMingLiU" w:hAnsiTheme="majorHAnsi" w:cstheme="majorHAnsi"/>
-          <w:szCs w:val="21"/>
-        </w:rPr>
-        <w:t xml:space="preserve">#010 The enemy’s blow is lethal; you are dead </w:t>
-      </w:r>
-      <w:r>
-        <w:rPr>
-          <w:rFonts w:asciiTheme="majorHAnsi" w:eastAsia="PMingLiU" w:hAnsiTheme="majorHAnsi" w:cstheme="majorHAnsi"/>
-          <w:color w:val="00B0F0"/>
-          <w:szCs w:val="21"/>
-        </w:rPr>
-        <w:t>(Swipe)</w:t>
-      </w:r>
-      <w:r>
-        <w:rPr>
-          <w:rFonts w:asciiTheme="majorHAnsi" w:eastAsia="PMingLiU" w:hAnsiTheme="majorHAnsi" w:cstheme="majorHAnsi"/>
-          <w:szCs w:val="21"/>
-        </w:rPr>
-        <w:t xml:space="preserve"> </w:t>
-      </w:r>
-      <w:proofErr w:type="spellStart"/>
-      <w:r>
-        <w:rPr>
-          <w:rFonts w:asciiTheme="majorHAnsi" w:eastAsia="PMingLiU" w:hAnsiTheme="majorHAnsi" w:cstheme="majorHAnsi"/>
           <w:color w:val="FFC000"/>
           <w:szCs w:val="21"/>
         </w:rPr>
-        <w:t>Game</w:t>
-      </w:r>
-      <w:r>
-        <w:rPr>
-          <w:rFonts w:asciiTheme="majorHAnsi" w:eastAsia="PMingLiU" w:hAnsiTheme="majorHAnsi" w:cstheme="majorHAnsi"/>
+        <w:t>END of QUEST</w:t>
+      </w:r>
+    </w:p>
+    <w:p>
+      <w:pPr>
+        <w:rPr>
+          <w:rFonts w:asciiTheme="majorHAnsi" w:eastAsia="PMingLiU" w:hAnsiTheme="majorHAnsi" w:cstheme="majorHAnsi"/>
+          <w:szCs w:val="21"/>
+          <w:lang w:eastAsia="zh-TW"/>
+        </w:rPr>
+      </w:pPr>
+      <w:r>
+        <w:rPr>
+          <w:rFonts w:asciiTheme="majorHAnsi" w:eastAsia="PMingLiU" w:hAnsiTheme="majorHAnsi" w:cstheme="majorHAnsi"/>
+          <w:szCs w:val="21"/>
+          <w:lang w:eastAsia="zh-TW"/>
+        </w:rPr>
+        <w:t>你找到一袋钱币</w:t>
+      </w:r>
+    </w:p>
+    <w:p>
+      <w:pPr>
+        <w:rPr>
+          <w:rFonts w:asciiTheme="majorHAnsi" w:eastAsia="PMingLiU" w:hAnsiTheme="majorHAnsi" w:cstheme="majorHAnsi" w:hint="eastAsia"/>
           <w:color w:val="FFC000"/>
           <w:szCs w:val="21"/>
         </w:rPr>
-        <w:t>O</w:t>
-      </w:r>
-      <w:r>
+      </w:pPr>
+    </w:p>
+    <w:p>
+      <w:pPr>
         <w:rPr>
           <w:rFonts w:asciiTheme="majorHAnsi" w:eastAsia="PMingLiU" w:hAnsiTheme="majorHAnsi" w:cstheme="majorHAnsi"/>
           <w:color w:val="FFC000"/>
           <w:szCs w:val="21"/>
         </w:rPr>
-        <w:t>ver</w:t>
-      </w:r>
-      <w:proofErr w:type="spellEnd"/>
-    </w:p>
-    <w:p>
-      <w:pPr>
-        <w:rPr>
-          <w:rFonts w:asciiTheme="majorHAnsi" w:eastAsia="PMingLiU" w:hAnsiTheme="majorHAnsi" w:cstheme="majorHAnsi"/>
-          <w:szCs w:val="21"/>
-        </w:rPr>
-      </w:pPr>
-      <w:r>
-        <w:rPr>
-          <w:rFonts w:asciiTheme="majorHAnsi" w:eastAsia="PMingLiU" w:hAnsiTheme="majorHAnsi" w:cstheme="majorHAnsi"/>
-          <w:szCs w:val="21"/>
-        </w:rPr>
-        <w:t xml:space="preserve">#011 The </w:t>
-      </w:r>
-      <w:r>
-        <w:rPr>
-          <w:rFonts w:asciiTheme="majorHAnsi" w:eastAsia="PMingLiU" w:hAnsiTheme="majorHAnsi" w:cstheme="majorHAnsi"/>
-          <w:szCs w:val="21"/>
-        </w:rPr>
-        <w:t>wizard is dead</w:t>
-      </w:r>
-      <w:r>
-        <w:rPr>
-          <w:rFonts w:asciiTheme="majorHAnsi" w:eastAsia="PMingLiU" w:hAnsiTheme="majorHAnsi" w:cstheme="majorHAnsi"/>
-          <w:szCs w:val="21"/>
-        </w:rPr>
-        <w:t>. You</w:t>
-      </w:r>
-      <w:r>
-        <w:rPr>
-          <w:rFonts w:asciiTheme="majorHAnsi" w:eastAsia="PMingLiU" w:hAnsiTheme="majorHAnsi" w:cstheme="majorHAnsi"/>
-          <w:szCs w:val="21"/>
-        </w:rPr>
-        <w:t xml:space="preserve"> got his Staff and</w:t>
-      </w:r>
-      <w:r>
-        <w:rPr>
-          <w:rFonts w:asciiTheme="majorHAnsi" w:eastAsia="PMingLiU" w:hAnsiTheme="majorHAnsi" w:cstheme="majorHAnsi"/>
-          <w:szCs w:val="21"/>
-        </w:rPr>
-        <w:t xml:space="preserve"> </w:t>
-      </w:r>
-      <w:r>
-        <w:rPr>
-          <w:rFonts w:asciiTheme="majorHAnsi" w:eastAsia="PMingLiU" w:hAnsiTheme="majorHAnsi" w:cstheme="majorHAnsi"/>
-          <w:szCs w:val="21"/>
-        </w:rPr>
-        <w:t>you have found</w:t>
-      </w:r>
-      <w:r>
-        <w:rPr>
-          <w:rFonts w:asciiTheme="majorHAnsi" w:eastAsia="PMingLiU" w:hAnsiTheme="majorHAnsi" w:cstheme="majorHAnsi"/>
-          <w:szCs w:val="21"/>
-        </w:rPr>
-        <w:t>… in his lair</w:t>
-      </w:r>
-      <w:r>
-        <w:rPr>
-          <w:rFonts w:asciiTheme="majorHAnsi" w:eastAsia="PMingLiU" w:hAnsiTheme="majorHAnsi" w:cstheme="majorHAnsi"/>
-          <w:szCs w:val="21"/>
-        </w:rPr>
-        <w:t xml:space="preserve"> </w:t>
-      </w:r>
-      <w:r>
-        <w:rPr>
-          <w:rFonts w:asciiTheme="majorHAnsi" w:eastAsia="PMingLiU" w:hAnsiTheme="majorHAnsi" w:cstheme="majorHAnsi"/>
-          <w:color w:val="00B0F0"/>
+      </w:pPr>
+      <w:r>
+        <w:rPr>
+          <w:rFonts w:asciiTheme="majorHAnsi" w:eastAsia="PMingLiU" w:hAnsiTheme="majorHAnsi" w:cstheme="majorHAnsi"/>
+          <w:szCs w:val="21"/>
+        </w:rPr>
+        <w:t>#012</w:t>
+      </w:r>
+      <w:r>
+        <w:rPr>
+          <w:rFonts w:asciiTheme="majorHAnsi" w:eastAsia="PMingLiU" w:hAnsiTheme="majorHAnsi" w:cstheme="majorHAnsi"/>
+          <w:szCs w:val="21"/>
+        </w:rPr>
+        <w:t xml:space="preserve"> You fe</w:t>
+      </w:r>
+      <w:r>
+        <w:rPr>
+          <w:rFonts w:asciiTheme="majorHAnsi" w:eastAsia="PMingLiU" w:hAnsiTheme="majorHAnsi" w:cstheme="majorHAnsi"/>
+          <w:szCs w:val="21"/>
+        </w:rPr>
+        <w:t>lt</w:t>
+      </w:r>
+      <w:r>
+        <w:rPr>
+          <w:rFonts w:asciiTheme="majorHAnsi" w:eastAsia="PMingLiU" w:hAnsiTheme="majorHAnsi" w:cstheme="majorHAnsi"/>
+          <w:szCs w:val="21"/>
+        </w:rPr>
+        <w:t xml:space="preserve"> you are not yourselves, want to challenge </w:t>
+      </w:r>
+      <w:r>
+        <w:rPr>
+          <w:rFonts w:asciiTheme="majorHAnsi" w:eastAsia="PMingLiU" w:hAnsiTheme="majorHAnsi" w:cstheme="majorHAnsi" w:hint="eastAsia"/>
+          <w:szCs w:val="21"/>
+          <w:lang w:eastAsia="zh-TW"/>
+        </w:rPr>
+        <w:t>p</w:t>
+      </w:r>
+      <w:r>
+        <w:rPr>
+          <w:rFonts w:asciiTheme="majorHAnsi" w:eastAsia="PMingLiU" w:hAnsiTheme="majorHAnsi" w:cstheme="majorHAnsi"/>
+          <w:szCs w:val="21"/>
+          <w:lang w:eastAsia="zh-TW"/>
+        </w:rPr>
+        <w:t>eople</w:t>
+      </w:r>
+      <w:r>
+        <w:rPr>
+          <w:rFonts w:asciiTheme="majorHAnsi" w:eastAsia="PMingLiU" w:hAnsiTheme="majorHAnsi" w:cstheme="majorHAnsi"/>
+          <w:szCs w:val="21"/>
+        </w:rPr>
+        <w:t xml:space="preserve"> </w:t>
+      </w:r>
+      <w:r>
+        <w:rPr>
+          <w:rFonts w:asciiTheme="majorHAnsi" w:eastAsia="PMingLiU" w:hAnsiTheme="majorHAnsi" w:cstheme="majorHAnsi"/>
+          <w:color w:val="C45911" w:themeColor="accent2" w:themeShade="BF"/>
           <w:szCs w:val="21"/>
         </w:rPr>
         <w:t>(</w:t>
@@ -854,278 +2156,10 @@
       <w:r>
         <w:rPr>
           <w:rFonts w:asciiTheme="majorHAnsi" w:eastAsia="PMingLiU" w:hAnsiTheme="majorHAnsi" w:cstheme="majorHAnsi"/>
-          <w:color w:val="00B0F0"/>
-          <w:szCs w:val="21"/>
-        </w:rPr>
-        <w:t>Cloak</w:t>
-      </w:r>
-      <w:r>
-        <w:rPr>
-          <w:rFonts w:asciiTheme="majorHAnsi" w:eastAsia="PMingLiU" w:hAnsiTheme="majorHAnsi" w:cstheme="majorHAnsi"/>
-          <w:color w:val="00B0F0"/>
-          <w:szCs w:val="21"/>
-        </w:rPr>
-        <w:t xml:space="preserve"> or </w:t>
-      </w:r>
-      <w:r>
-        <w:rPr>
-          <w:rFonts w:asciiTheme="majorHAnsi" w:eastAsia="PMingLiU" w:hAnsiTheme="majorHAnsi" w:cstheme="majorHAnsi"/>
-          <w:color w:val="00B0F0"/>
-          <w:szCs w:val="21"/>
-        </w:rPr>
-        <w:t>Golds</w:t>
-      </w:r>
-      <w:r>
-        <w:rPr>
-          <w:rFonts w:asciiTheme="majorHAnsi" w:eastAsia="PMingLiU" w:hAnsiTheme="majorHAnsi" w:cstheme="majorHAnsi"/>
-          <w:color w:val="00B0F0"/>
-          <w:szCs w:val="21"/>
-        </w:rPr>
-        <w:t>)</w:t>
-      </w:r>
-      <w:r>
-        <w:rPr>
-          <w:rFonts w:asciiTheme="majorHAnsi" w:eastAsia="PMingLiU" w:hAnsiTheme="majorHAnsi" w:cstheme="majorHAnsi"/>
-          <w:szCs w:val="21"/>
-        </w:rPr>
-        <w:t xml:space="preserve"> </w:t>
-      </w:r>
-      <w:r>
-        <w:rPr>
-          <w:rFonts w:asciiTheme="majorHAnsi" w:eastAsia="PMingLiU" w:hAnsiTheme="majorHAnsi" w:cstheme="majorHAnsi"/>
-          <w:szCs w:val="21"/>
-        </w:rPr>
-        <w:t>(#012, #013)</w:t>
-      </w:r>
-    </w:p>
-    <w:p>
-      <w:pPr>
-        <w:rPr>
-          <w:rFonts w:asciiTheme="majorHAnsi" w:eastAsia="PMingLiU" w:hAnsiTheme="majorHAnsi" w:cstheme="majorHAnsi"/>
-          <w:color w:val="FFC000"/>
-          <w:szCs w:val="21"/>
-        </w:rPr>
-      </w:pPr>
-      <w:r>
-        <w:rPr>
-          <w:rFonts w:asciiTheme="majorHAnsi" w:eastAsia="PMingLiU" w:hAnsiTheme="majorHAnsi" w:cstheme="majorHAnsi"/>
-          <w:szCs w:val="21"/>
-        </w:rPr>
-        <w:t xml:space="preserve">#012 </w:t>
-      </w:r>
-      <w:r>
-        <w:rPr>
-          <w:rFonts w:asciiTheme="majorHAnsi" w:eastAsia="PMingLiU" w:hAnsiTheme="majorHAnsi" w:cstheme="majorHAnsi"/>
-          <w:szCs w:val="21"/>
-        </w:rPr>
-        <w:t xml:space="preserve">You have </w:t>
-      </w:r>
-      <w:r>
-        <w:rPr>
-          <w:rFonts w:asciiTheme="majorHAnsi" w:eastAsia="PMingLiU" w:hAnsiTheme="majorHAnsi" w:cstheme="majorHAnsi"/>
-          <w:szCs w:val="21"/>
-        </w:rPr>
-        <w:t>found</w:t>
-      </w:r>
-      <w:r>
-        <w:rPr>
-          <w:rFonts w:asciiTheme="majorHAnsi" w:eastAsia="PMingLiU" w:hAnsiTheme="majorHAnsi" w:cstheme="majorHAnsi"/>
-          <w:szCs w:val="21"/>
-        </w:rPr>
-        <w:t xml:space="preserve"> the </w:t>
-      </w:r>
-      <w:r>
-        <w:rPr>
-          <w:rFonts w:asciiTheme="majorHAnsi" w:eastAsia="PMingLiU" w:hAnsiTheme="majorHAnsi" w:cstheme="majorHAnsi"/>
-          <w:szCs w:val="21"/>
-        </w:rPr>
-        <w:t>mage’s</w:t>
-      </w:r>
-      <w:r>
-        <w:rPr>
-          <w:rFonts w:asciiTheme="majorHAnsi" w:eastAsia="PMingLiU" w:hAnsiTheme="majorHAnsi" w:cstheme="majorHAnsi"/>
-          <w:szCs w:val="21"/>
-        </w:rPr>
-        <w:t xml:space="preserve"> </w:t>
-      </w:r>
-      <w:r>
-        <w:rPr>
-          <w:rFonts w:asciiTheme="majorHAnsi" w:eastAsia="PMingLiU" w:hAnsiTheme="majorHAnsi" w:cstheme="majorHAnsi"/>
-          <w:szCs w:val="21"/>
-        </w:rPr>
-        <w:t>Cloak</w:t>
-      </w:r>
-      <w:r>
-        <w:rPr>
-          <w:rFonts w:asciiTheme="majorHAnsi" w:eastAsia="PMingLiU" w:hAnsiTheme="majorHAnsi" w:cstheme="majorHAnsi"/>
-          <w:szCs w:val="21"/>
-        </w:rPr>
-        <w:t xml:space="preserve"> </w:t>
-      </w:r>
-      <w:r>
-        <w:rPr>
-          <w:rFonts w:asciiTheme="majorHAnsi" w:eastAsia="PMingLiU" w:hAnsiTheme="majorHAnsi" w:cstheme="majorHAnsi"/>
-          <w:color w:val="00B0F0"/>
-          <w:szCs w:val="21"/>
-        </w:rPr>
-        <w:t>(Swipe)</w:t>
-      </w:r>
-      <w:r>
-        <w:rPr>
-          <w:rFonts w:asciiTheme="majorHAnsi" w:eastAsia="PMingLiU" w:hAnsiTheme="majorHAnsi" w:cstheme="majorHAnsi"/>
-          <w:szCs w:val="21"/>
-        </w:rPr>
-        <w:t xml:space="preserve"> </w:t>
-      </w:r>
-      <w:r>
-        <w:rPr>
-          <w:rFonts w:asciiTheme="majorHAnsi" w:eastAsia="PMingLiU" w:hAnsiTheme="majorHAnsi" w:cstheme="majorHAnsi"/>
-          <w:color w:val="FF0000"/>
-          <w:szCs w:val="21"/>
-        </w:rPr>
-        <w:t>(#014</w:t>
-      </w:r>
-      <w:r>
-        <w:rPr>
-          <w:rFonts w:asciiTheme="majorHAnsi" w:eastAsia="PMingLiU" w:hAnsiTheme="majorHAnsi" w:cstheme="majorHAnsi"/>
-          <w:color w:val="FF0000"/>
-          <w:szCs w:val="21"/>
-        </w:rPr>
-        <w:t xml:space="preserve">) </w:t>
-      </w:r>
-    </w:p>
-    <w:p>
-      <w:pPr>
-        <w:rPr>
-          <w:rFonts w:asciiTheme="majorHAnsi" w:eastAsia="PMingLiU" w:hAnsiTheme="majorHAnsi" w:cstheme="majorHAnsi"/>
-          <w:color w:val="FFC000"/>
-          <w:szCs w:val="21"/>
-        </w:rPr>
-      </w:pPr>
-      <w:r>
-        <w:rPr>
-          <w:rFonts w:asciiTheme="majorHAnsi" w:eastAsia="PMingLiU" w:hAnsiTheme="majorHAnsi" w:cstheme="majorHAnsi"/>
-          <w:szCs w:val="21"/>
-        </w:rPr>
-        <w:t xml:space="preserve">#013 </w:t>
-      </w:r>
-      <w:r>
-        <w:rPr>
-          <w:rFonts w:asciiTheme="majorHAnsi" w:eastAsia="PMingLiU" w:hAnsiTheme="majorHAnsi" w:cstheme="majorHAnsi"/>
-          <w:szCs w:val="21"/>
-        </w:rPr>
-        <w:t xml:space="preserve">You have </w:t>
-      </w:r>
-      <w:r>
-        <w:rPr>
-          <w:rFonts w:asciiTheme="majorHAnsi" w:eastAsia="PMingLiU" w:hAnsiTheme="majorHAnsi" w:cstheme="majorHAnsi"/>
-          <w:szCs w:val="21"/>
-        </w:rPr>
-        <w:t>found</w:t>
-      </w:r>
-      <w:r>
-        <w:rPr>
-          <w:rFonts w:asciiTheme="majorHAnsi" w:eastAsia="PMingLiU" w:hAnsiTheme="majorHAnsi" w:cstheme="majorHAnsi"/>
-          <w:szCs w:val="21"/>
-        </w:rPr>
-        <w:t xml:space="preserve"> </w:t>
-      </w:r>
-      <w:r>
-        <w:rPr>
-          <w:rFonts w:asciiTheme="majorHAnsi" w:eastAsia="PMingLiU" w:hAnsiTheme="majorHAnsi" w:cstheme="majorHAnsi"/>
-          <w:szCs w:val="21"/>
-        </w:rPr>
-        <w:t>some Golds</w:t>
-      </w:r>
-      <w:r>
-        <w:rPr>
-          <w:rFonts w:asciiTheme="majorHAnsi" w:eastAsia="PMingLiU" w:hAnsiTheme="majorHAnsi" w:cstheme="majorHAnsi"/>
-          <w:szCs w:val="21"/>
-        </w:rPr>
-        <w:t xml:space="preserve"> </w:t>
-      </w:r>
-      <w:r>
-        <w:rPr>
-          <w:rFonts w:asciiTheme="majorHAnsi" w:eastAsia="PMingLiU" w:hAnsiTheme="majorHAnsi" w:cstheme="majorHAnsi"/>
-          <w:color w:val="00B0F0"/>
-          <w:szCs w:val="21"/>
-        </w:rPr>
-        <w:t>(Swipe)</w:t>
-      </w:r>
-      <w:r>
-        <w:rPr>
-          <w:rFonts w:asciiTheme="majorHAnsi" w:eastAsia="PMingLiU" w:hAnsiTheme="majorHAnsi" w:cstheme="majorHAnsi"/>
-          <w:szCs w:val="21"/>
-        </w:rPr>
-        <w:t xml:space="preserve"> </w:t>
-      </w:r>
-      <w:r>
-        <w:rPr>
-          <w:rFonts w:asciiTheme="majorHAnsi" w:eastAsia="PMingLiU" w:hAnsiTheme="majorHAnsi" w:cstheme="majorHAnsi"/>
-          <w:color w:val="FFC000"/>
-          <w:szCs w:val="21"/>
-        </w:rPr>
-        <w:t>END of QUEST</w:t>
-      </w:r>
-    </w:p>
-    <w:p>
-      <w:pPr>
-        <w:rPr>
-          <w:rFonts w:asciiTheme="majorHAnsi" w:eastAsia="PMingLiU" w:hAnsiTheme="majorHAnsi" w:cstheme="majorHAnsi"/>
-          <w:szCs w:val="21"/>
-        </w:rPr>
-      </w:pPr>
-      <w:r>
-        <w:rPr>
-          <w:rFonts w:asciiTheme="majorHAnsi" w:eastAsia="PMingLiU" w:hAnsiTheme="majorHAnsi" w:cstheme="majorHAnsi"/>
-          <w:szCs w:val="21"/>
-        </w:rPr>
-        <w:t>#014 You fe</w:t>
-      </w:r>
-      <w:r>
-        <w:rPr>
-          <w:rFonts w:asciiTheme="majorHAnsi" w:eastAsia="PMingLiU" w:hAnsiTheme="majorHAnsi" w:cstheme="majorHAnsi"/>
-          <w:szCs w:val="21"/>
-        </w:rPr>
-        <w:t>lt</w:t>
-      </w:r>
-      <w:r>
-        <w:rPr>
-          <w:rFonts w:asciiTheme="majorHAnsi" w:eastAsia="PMingLiU" w:hAnsiTheme="majorHAnsi" w:cstheme="majorHAnsi"/>
-          <w:szCs w:val="21"/>
-        </w:rPr>
-        <w:t xml:space="preserve"> you are not yourselves, want to challenge </w:t>
-      </w:r>
-      <w:r>
-        <w:rPr>
-          <w:rFonts w:asciiTheme="majorHAnsi" w:eastAsia="PMingLiU" w:hAnsiTheme="majorHAnsi" w:cstheme="majorHAnsi" w:hint="eastAsia"/>
-          <w:szCs w:val="21"/>
-          <w:lang w:eastAsia="zh-TW"/>
-        </w:rPr>
-        <w:t>p</w:t>
-      </w:r>
-      <w:r>
-        <w:rPr>
-          <w:rFonts w:asciiTheme="majorHAnsi" w:eastAsia="PMingLiU" w:hAnsiTheme="majorHAnsi" w:cstheme="majorHAnsi"/>
-          <w:szCs w:val="21"/>
-          <w:lang w:eastAsia="zh-TW"/>
-        </w:rPr>
-        <w:t>eople</w:t>
-      </w:r>
-      <w:r>
-        <w:rPr>
-          <w:rFonts w:asciiTheme="majorHAnsi" w:eastAsia="PMingLiU" w:hAnsiTheme="majorHAnsi" w:cstheme="majorHAnsi"/>
-          <w:szCs w:val="21"/>
-        </w:rPr>
-        <w:t xml:space="preserve"> </w:t>
-      </w:r>
-      <w:r>
-        <w:rPr>
-          <w:rFonts w:asciiTheme="majorHAnsi" w:eastAsia="PMingLiU" w:hAnsiTheme="majorHAnsi" w:cstheme="majorHAnsi"/>
           <w:color w:val="C45911" w:themeColor="accent2" w:themeShade="BF"/>
           <w:szCs w:val="21"/>
         </w:rPr>
-        <w:t>(</w:t>
+        <w:t xml:space="preserve">Effect: </w:t>
       </w:r>
       <w:r>
         <w:rPr>
@@ -1133,7 +2167,7 @@
           <w:color w:val="C45911" w:themeColor="accent2" w:themeShade="BF"/>
           <w:szCs w:val="21"/>
         </w:rPr>
-        <w:t xml:space="preserve">Effect: </w:t>
+        <w:t>forced to battle</w:t>
       </w:r>
       <w:r>
         <w:rPr>
@@ -1141,18 +2175,8 @@
           <w:color w:val="C45911" w:themeColor="accent2" w:themeShade="BF"/>
           <w:szCs w:val="21"/>
         </w:rPr>
-        <w:t>forced to battle</w:t>
-      </w:r>
-      <w:r>
-        <w:rPr>
-          <w:rFonts w:asciiTheme="majorHAnsi" w:eastAsia="PMingLiU" w:hAnsiTheme="majorHAnsi" w:cstheme="majorHAnsi"/>
-          <w:color w:val="C45911" w:themeColor="accent2" w:themeShade="BF"/>
-          <w:szCs w:val="21"/>
-        </w:rPr>
-        <w:t xml:space="preserve"> 5</w:t>
-      </w:r>
-      <w:bookmarkStart w:id="0" w:name="_GoBack"/>
-      <w:bookmarkEnd w:id="0"/>
+        <w:t xml:space="preserve"> 3</w:t>
+      </w:r>
       <w:r>
         <w:rPr>
           <w:rFonts w:asciiTheme="majorHAnsi" w:eastAsia="PMingLiU" w:hAnsiTheme="majorHAnsi" w:cstheme="majorHAnsi"/>
@@ -1208,6 +2232,42 @@
           <w:szCs w:val="21"/>
         </w:rPr>
         <w:t>END of QUEST</w:t>
+      </w:r>
+    </w:p>
+    <w:p>
+      <w:pPr>
+        <w:rPr>
+          <w:rFonts w:asciiTheme="majorHAnsi" w:hAnsiTheme="majorHAnsi" w:cstheme="majorHAnsi" w:hint="eastAsia"/>
+          <w:szCs w:val="21"/>
+        </w:rPr>
+      </w:pPr>
+      <w:r>
+        <w:rPr>
+          <w:rFonts w:asciiTheme="majorHAnsi" w:eastAsia="PMingLiU" w:hAnsiTheme="majorHAnsi" w:cstheme="majorHAnsi"/>
+          <w:szCs w:val="21"/>
+        </w:rPr>
+        <w:t>你的身体被伟大法师灵魂控制</w:t>
+      </w:r>
+      <w:r>
+        <w:rPr>
+          <w:rFonts w:asciiTheme="majorHAnsi" w:eastAsia="PMingLiU" w:hAnsiTheme="majorHAnsi" w:cstheme="majorHAnsi" w:hint="eastAsia"/>
+          <w:szCs w:val="21"/>
+        </w:rPr>
+        <w:t>,</w:t>
+      </w:r>
+      <w:r>
+        <w:rPr>
+          <w:rFonts w:asciiTheme="majorHAnsi" w:eastAsia="PMingLiU" w:hAnsiTheme="majorHAnsi" w:cstheme="majorHAnsi"/>
+          <w:szCs w:val="21"/>
+        </w:rPr>
+        <w:t xml:space="preserve"> </w:t>
+      </w:r>
+      <w:r>
+        <w:rPr>
+          <w:rFonts w:asciiTheme="majorHAnsi" w:eastAsia="PMingLiU" w:hAnsiTheme="majorHAnsi" w:cstheme="majorHAnsi"/>
+          <w:szCs w:val="21"/>
+        </w:rPr>
+        <w:t>想要跟人决斗</w:t>
       </w:r>
     </w:p>
     <w:sectPr>
